--- a/Template_Files/05_SoftwareRequirementsAndArchitecture_LaneAssistance.docx
+++ b/Template_Files/05_SoftwareRequirementsAndArchitecture_LaneAssistance.docx
@@ -323,7 +323,7 @@
         <w:spacing w:before="480" w:after="180" w:line="240" w:lineRule="auto"/>
         <w:contextualSpacing w:val="0"/>
       </w:pPr>
-      <w:bookmarkStart w:id="8" w:name="_Toc493934473"/>
+      <w:bookmarkStart w:id="8" w:name="_Toc494214977"/>
       <w:r>
         <w:lastRenderedPageBreak/>
         <w:t>Document history</w:t>
@@ -761,6 +761,8 @@
             </w:pPr>
           </w:p>
         </w:tc>
+        <w:bookmarkStart w:id="9" w:name="_GoBack"/>
+        <w:bookmarkEnd w:id="9"/>
       </w:tr>
       <w:tr>
         <w:tc>
@@ -793,8 +795,8 @@
                 <w:szCs w:val="22"/>
               </w:rPr>
             </w:pPr>
-            <w:bookmarkStart w:id="9" w:name="_2s8eyo1" w:colFirst="0" w:colLast="0"/>
-            <w:bookmarkEnd w:id="9"/>
+            <w:bookmarkStart w:id="10" w:name="_2s8eyo1" w:colFirst="0" w:colLast="0"/>
+            <w:bookmarkEnd w:id="10"/>
           </w:p>
         </w:tc>
         <w:tc>
@@ -838,28 +840,27 @@
         <w:spacing w:before="480" w:after="180" w:line="240" w:lineRule="auto"/>
         <w:contextualSpacing w:val="0"/>
       </w:pPr>
-      <w:bookmarkStart w:id="10" w:name="_eplykjxp7fx5" w:colFirst="0" w:colLast="0"/>
-      <w:bookmarkEnd w:id="10"/>
-    </w:p>
-    <w:p>
-      <w:pPr>
-        <w:pStyle w:val="Heading1"/>
-        <w:widowControl w:val="0"/>
-        <w:spacing w:before="480" w:after="180" w:line="240" w:lineRule="auto"/>
-        <w:contextualSpacing w:val="0"/>
-      </w:pPr>
-      <w:bookmarkStart w:id="11" w:name="_2tm6jweirphn" w:colFirst="0" w:colLast="0"/>
-      <w:bookmarkStart w:id="12" w:name="_Toc493934474"/>
+      <w:bookmarkStart w:id="11" w:name="_eplykjxp7fx5" w:colFirst="0" w:colLast="0"/>
+      <w:bookmarkStart w:id="12" w:name="_2tm6jweirphn" w:colFirst="0" w:colLast="0"/>
+      <w:bookmarkStart w:id="13" w:name="_Toc494214978"/>
       <w:bookmarkEnd w:id="11"/>
+      <w:bookmarkEnd w:id="12"/>
       <w:r>
         <w:t>Table of Contents</w:t>
       </w:r>
-      <w:bookmarkEnd w:id="12"/>
+      <w:bookmarkEnd w:id="13"/>
     </w:p>
     <w:p/>
     <w:p/>
     <w:sdt>
       <w:sdtPr>
+        <w:rPr>
+          <w:rFonts w:ascii="Arial" w:eastAsia="Arial" w:hAnsi="Arial" w:cs="Arial"/>
+          <w:color w:val="000000"/>
+          <w:sz w:val="22"/>
+          <w:szCs w:val="22"/>
+          <w:lang w:val="en"/>
+        </w:rPr>
         <w:id w:val="928698824"/>
         <w:docPartObj>
           <w:docPartGallery w:val="Table of Contents"/>
@@ -868,14 +869,9 @@
       </w:sdtPr>
       <w:sdtEndPr>
         <w:rPr>
-          <w:rFonts w:ascii="Arial" w:eastAsia="Arial" w:hAnsi="Arial" w:cs="Arial"/>
           <w:b/>
           <w:bCs/>
           <w:noProof/>
-          <w:color w:val="000000"/>
-          <w:sz w:val="22"/>
-          <w:szCs w:val="22"/>
-          <w:lang w:val="en"/>
         </w:rPr>
       </w:sdtEndPr>
       <w:sdtContent>
@@ -909,7 +905,7 @@
           <w:r>
             <w:fldChar w:fldCharType="separate"/>
           </w:r>
-          <w:hyperlink w:anchor="_Toc493934473" w:history="1">
+          <w:hyperlink w:anchor="_Toc494214977" w:history="1">
             <w:r>
               <w:rPr>
                 <w:rStyle w:val="Hyperlink"/>
@@ -936,7 +932,7 @@
                 <w:noProof/>
                 <w:webHidden/>
               </w:rPr>
-              <w:instrText xml:space="preserve"> PAGEREF _Toc493934473 \h </w:instrText>
+              <w:instrText xml:space="preserve"> PAGEREF _Toc494214977 \h </w:instrText>
             </w:r>
             <w:r>
               <w:rPr>
@@ -980,7 +976,7 @@
               <w:lang w:val="en-US"/>
             </w:rPr>
           </w:pPr>
-          <w:hyperlink w:anchor="_Toc493934474" w:history="1">
+          <w:hyperlink w:anchor="_Toc494214978" w:history="1">
             <w:r>
               <w:rPr>
                 <w:rStyle w:val="Hyperlink"/>
@@ -1007,7 +1003,7 @@
                 <w:noProof/>
                 <w:webHidden/>
               </w:rPr>
-              <w:instrText xml:space="preserve"> PAGEREF _Toc493934474 \h </w:instrText>
+              <w:instrText xml:space="preserve"> PAGEREF _Toc494214978 \h </w:instrText>
             </w:r>
             <w:r>
               <w:rPr>
@@ -1051,7 +1047,7 @@
               <w:lang w:val="en-US"/>
             </w:rPr>
           </w:pPr>
-          <w:hyperlink w:anchor="_Toc493934475" w:history="1">
+          <w:hyperlink w:anchor="_Toc494214979" w:history="1">
             <w:r>
               <w:rPr>
                 <w:rStyle w:val="Hyperlink"/>
@@ -1078,7 +1074,7 @@
                 <w:noProof/>
                 <w:webHidden/>
               </w:rPr>
-              <w:instrText xml:space="preserve"> PAGEREF _Toc493934475 \h </w:instrText>
+              <w:instrText xml:space="preserve"> PAGEREF _Toc494214979 \h </w:instrText>
             </w:r>
             <w:r>
               <w:rPr>
@@ -1122,7 +1118,7 @@
               <w:lang w:val="en-US"/>
             </w:rPr>
           </w:pPr>
-          <w:hyperlink w:anchor="_Toc493934476" w:history="1">
+          <w:hyperlink w:anchor="_Toc494214980" w:history="1">
             <w:r>
               <w:rPr>
                 <w:rStyle w:val="Hyperlink"/>
@@ -1149,7 +1145,7 @@
                 <w:noProof/>
                 <w:webHidden/>
               </w:rPr>
-              <w:instrText xml:space="preserve"> PAGEREF _Toc493934476 \h </w:instrText>
+              <w:instrText xml:space="preserve"> PAGEREF _Toc494214980 \h </w:instrText>
             </w:r>
             <w:r>
               <w:rPr>
@@ -1193,7 +1189,7 @@
               <w:lang w:val="en-US"/>
             </w:rPr>
           </w:pPr>
-          <w:hyperlink w:anchor="_Toc493934477" w:history="1">
+          <w:hyperlink w:anchor="_Toc494214981" w:history="1">
             <w:r>
               <w:rPr>
                 <w:rStyle w:val="Hyperlink"/>
@@ -1220,7 +1216,7 @@
                 <w:noProof/>
                 <w:webHidden/>
               </w:rPr>
-              <w:instrText xml:space="preserve"> PAGEREF _Toc493934477 \h </w:instrText>
+              <w:instrText xml:space="preserve"> PAGEREF _Toc494214981 \h </w:instrText>
             </w:r>
             <w:r>
               <w:rPr>
@@ -1264,7 +1260,7 @@
               <w:lang w:val="en-US"/>
             </w:rPr>
           </w:pPr>
-          <w:hyperlink w:anchor="_Toc493934478" w:history="1">
+          <w:hyperlink w:anchor="_Toc494214982" w:history="1">
             <w:r>
               <w:rPr>
                 <w:rStyle w:val="Hyperlink"/>
@@ -1291,7 +1287,7 @@
                 <w:noProof/>
                 <w:webHidden/>
               </w:rPr>
-              <w:instrText xml:space="preserve"> PAGEREF _Toc493934478 \h </w:instrText>
+              <w:instrText xml:space="preserve"> PAGEREF _Toc494214982 \h </w:instrText>
             </w:r>
             <w:r>
               <w:rPr>
@@ -1335,7 +1331,7 @@
               <w:lang w:val="en-US"/>
             </w:rPr>
           </w:pPr>
-          <w:hyperlink w:anchor="_Toc493934479" w:history="1">
+          <w:hyperlink w:anchor="_Toc494214983" w:history="1">
             <w:r>
               <w:rPr>
                 <w:rStyle w:val="Hyperlink"/>
@@ -1362,7 +1358,7 @@
                 <w:noProof/>
                 <w:webHidden/>
               </w:rPr>
-              <w:instrText xml:space="preserve"> PAGEREF _Toc493934479 \h </w:instrText>
+              <w:instrText xml:space="preserve"> PAGEREF _Toc494214983 \h </w:instrText>
             </w:r>
             <w:r>
               <w:rPr>
@@ -1406,7 +1402,7 @@
               <w:lang w:val="en-US"/>
             </w:rPr>
           </w:pPr>
-          <w:hyperlink w:anchor="_Toc493934480" w:history="1">
+          <w:hyperlink w:anchor="_Toc494214984" w:history="1">
             <w:r>
               <w:rPr>
                 <w:rStyle w:val="Hyperlink"/>
@@ -1433,7 +1429,7 @@
                 <w:noProof/>
                 <w:webHidden/>
               </w:rPr>
-              <w:instrText xml:space="preserve"> PAGEREF _Toc493934480 \h </w:instrText>
+              <w:instrText xml:space="preserve"> PAGEREF _Toc494214984 \h </w:instrText>
             </w:r>
             <w:r>
               <w:rPr>
@@ -1453,7 +1449,7 @@
                 <w:noProof/>
                 <w:webHidden/>
               </w:rPr>
-              <w:t>9</w:t>
+              <w:t>11</w:t>
             </w:r>
             <w:r>
               <w:rPr>
@@ -1483,11 +1479,11 @@
         <w:pStyle w:val="Heading1"/>
         <w:contextualSpacing w:val="0"/>
       </w:pPr>
-      <w:bookmarkStart w:id="13" w:name="_Toc493934475"/>
+      <w:bookmarkStart w:id="14" w:name="_Toc494214979"/>
       <w:r>
         <w:t>Purpose</w:t>
       </w:r>
-      <w:bookmarkEnd w:id="13"/>
+      <w:bookmarkEnd w:id="14"/>
     </w:p>
     <w:p/>
     <w:p>
@@ -1496,12 +1492,10 @@
           <w:color w:val="auto"/>
         </w:rPr>
       </w:pPr>
-      <w:bookmarkStart w:id="14" w:name="_GoBack"/>
       <w:r>
         <w:rPr>
           <w:color w:val="auto"/>
         </w:rPr>
-        <w:lastRenderedPageBreak/>
         <w:t>The purpose of the software requirements and architecture document is to develop requirements and metrics against which the item can be verified, that will ensure its functional safety.</w:t>
       </w:r>
     </w:p>
@@ -1512,140 +1506,19 @@
         <w:spacing w:before="480" w:after="180" w:line="240" w:lineRule="auto"/>
         <w:contextualSpacing w:val="0"/>
       </w:pPr>
-      <w:bookmarkStart w:id="15" w:name="_Toc493934476"/>
-      <w:bookmarkEnd w:id="14"/>
+      <w:bookmarkStart w:id="15" w:name="_Toc494214980"/>
       <w:r>
+        <w:lastRenderedPageBreak/>
         <w:t>Inputs to the Software Requirements and Architecture Document</w:t>
       </w:r>
       <w:bookmarkEnd w:id="15"/>
     </w:p>
     <w:p>
       <w:pPr>
-        <w:rPr>
-          <w:b/>
-          <w:color w:val="B7B7B7"/>
-        </w:rPr>
-      </w:pPr>
-      <w:r>
-        <w:rPr>
-          <w:b/>
-          <w:color w:val="B7B7B7"/>
-        </w:rPr>
-        <w:t xml:space="preserve">[Instructions: </w:t>
-      </w:r>
-    </w:p>
-    <w:p>
-      <w:pPr>
-        <w:rPr>
-          <w:b/>
-          <w:color w:val="B7B7B7"/>
-        </w:rPr>
-      </w:pPr>
-    </w:p>
-    <w:p>
-      <w:pPr>
-        <w:rPr>
-          <w:b/>
-          <w:color w:val="B7B7B7"/>
-        </w:rPr>
-      </w:pPr>
-      <w:r>
-        <w:rPr>
-          <w:b/>
-          <w:color w:val="B7B7B7"/>
-        </w:rPr>
-        <w:t>REQUIRED:</w:t>
-      </w:r>
-    </w:p>
-    <w:p>
-      <w:pPr>
-        <w:rPr>
-          <w:b/>
-          <w:color w:val="B7B7B7"/>
-        </w:rPr>
-      </w:pPr>
-      <w:r>
-        <w:rPr>
-          <w:b/>
-          <w:color w:val="B7B7B7"/>
-        </w:rPr>
-        <w:t>You are only required to develop this document for the LDW (lane departure warning) amplitude malfunction. So here, provide the technical safety requirements fo</w:t>
-      </w:r>
-      <w:r>
-        <w:rPr>
-          <w:b/>
-          <w:color w:val="B7B7B7"/>
-        </w:rPr>
-        <w:t>r the LDW amplitude malfunction as well as the refined system architecture diagram from the technical safety concept.</w:t>
-      </w:r>
-    </w:p>
-    <w:p>
-      <w:pPr>
-        <w:rPr>
-          <w:b/>
-          <w:color w:val="B7B7B7"/>
-        </w:rPr>
-      </w:pPr>
-    </w:p>
-    <w:p>
-      <w:pPr>
-        <w:rPr>
-          <w:b/>
-          <w:color w:val="B7B7B7"/>
-        </w:rPr>
-      </w:pPr>
-      <w:r>
-        <w:rPr>
-          <w:b/>
-          <w:color w:val="B7B7B7"/>
-        </w:rPr>
-        <w:t>OPTIONAL:</w:t>
-      </w:r>
-    </w:p>
-    <w:p>
-      <w:pPr>
-        <w:rPr>
-          <w:b/>
-          <w:color w:val="B7B7B7"/>
-        </w:rPr>
-      </w:pPr>
-      <w:r>
-        <w:rPr>
-          <w:b/>
-          <w:color w:val="B7B7B7"/>
-        </w:rPr>
-        <w:t>Expand this document to include software safety requirements for the LDW frequency malfunction as well. Go even further and doc</w:t>
-      </w:r>
-      <w:r>
-        <w:rPr>
-          <w:b/>
-          <w:color w:val="B7B7B7"/>
-        </w:rPr>
-        <w:t>ument software safety requirements for the Lane Keeping Assistance (LKA) function as well.</w:t>
-      </w:r>
-    </w:p>
-    <w:p>
-      <w:pPr>
-        <w:rPr>
-          <w:b/>
-          <w:color w:val="B7B7B7"/>
-        </w:rPr>
-      </w:pPr>
-      <w:r>
-        <w:rPr>
-          <w:b/>
-          <w:color w:val="B7B7B7"/>
-        </w:rPr>
-        <w:t>]</w:t>
-      </w:r>
-    </w:p>
-    <w:p/>
-    <w:p>
-      <w:pPr>
         <w:pStyle w:val="Heading2"/>
         <w:contextualSpacing w:val="0"/>
       </w:pPr>
-      <w:bookmarkStart w:id="16" w:name="_Toc493934477"/>
+      <w:bookmarkStart w:id="16" w:name="_Toc494214981"/>
       <w:r>
         <w:t>Technical safety requirements</w:t>
       </w:r>
@@ -1682,7 +1555,7 @@
       <w:tr>
         <w:tc>
           <w:tcPr>
-            <w:tcW w:w="1500" w:type="dxa"/>
+            <w:tcW w:w="1501" w:type="dxa"/>
             <w:shd w:val="clear" w:color="auto" w:fill="CCCCCC"/>
             <w:tcMar>
               <w:top w:w="100" w:type="dxa"/>
@@ -1846,7 +1719,7 @@
       <w:tr>
         <w:tc>
           <w:tcPr>
-            <w:tcW w:w="1500" w:type="dxa"/>
+            <w:tcW w:w="1501" w:type="dxa"/>
             <w:tcMar>
               <w:top w:w="100" w:type="dxa"/>
               <w:left w:w="100" w:type="dxa"/>
@@ -1905,6 +1778,25 @@
             <w:pPr>
               <w:widowControl w:val="0"/>
             </w:pPr>
+            <w:r>
+              <w:t>The LDW safety component shall ensure that the amplitude of the '</w:t>
+            </w:r>
+            <w:proofErr w:type="spellStart"/>
+            <w:r>
+              <w:t>LDW_Torque_Request</w:t>
+            </w:r>
+            <w:proofErr w:type="spellEnd"/>
+            <w:r>
+              <w:t>' sent to the 'Final electronic power steering Torque' component is below '</w:t>
+            </w:r>
+            <w:proofErr w:type="spellStart"/>
+            <w:r>
+              <w:t>Max_Torque_Amplitude</w:t>
+            </w:r>
+            <w:proofErr w:type="spellEnd"/>
+            <w:r>
+              <w:t>.</w:t>
+            </w:r>
           </w:p>
         </w:tc>
         <w:tc>
@@ -1922,6 +1814,9 @@
               <w:widowControl w:val="0"/>
               <w:spacing w:line="240" w:lineRule="auto"/>
             </w:pPr>
+            <w:r>
+              <w:t>C</w:t>
+            </w:r>
           </w:p>
         </w:tc>
         <w:tc>
@@ -1939,6 +1834,14 @@
               <w:widowControl w:val="0"/>
               <w:spacing w:line="240" w:lineRule="auto"/>
             </w:pPr>
+            <w:r>
+              <w:t xml:space="preserve">50 </w:t>
+            </w:r>
+            <w:proofErr w:type="spellStart"/>
+            <w:r>
+              <w:t>ms</w:t>
+            </w:r>
+            <w:proofErr w:type="spellEnd"/>
           </w:p>
         </w:tc>
         <w:tc>
@@ -1956,6 +1859,9 @@
               <w:widowControl w:val="0"/>
               <w:spacing w:line="240" w:lineRule="auto"/>
             </w:pPr>
+            <w:r>
+              <w:t>LDW Safety</w:t>
+            </w:r>
           </w:p>
         </w:tc>
         <w:tc>
@@ -1973,13 +1879,21 @@
               <w:widowControl w:val="0"/>
               <w:spacing w:line="240" w:lineRule="auto"/>
             </w:pPr>
+            <w:proofErr w:type="spellStart"/>
+            <w:r>
+              <w:t>LDW_Torque_Request</w:t>
+            </w:r>
+            <w:proofErr w:type="spellEnd"/>
+            <w:r>
+              <w:t xml:space="preserve"> = 0</w:t>
+            </w:r>
           </w:p>
         </w:tc>
       </w:tr>
       <w:tr>
         <w:tc>
           <w:tcPr>
-            <w:tcW w:w="1500" w:type="dxa"/>
+            <w:tcW w:w="1501" w:type="dxa"/>
             <w:tcMar>
               <w:top w:w="100" w:type="dxa"/>
               <w:left w:w="100" w:type="dxa"/>
@@ -2036,8 +1950,22 @@
           </w:tcPr>
           <w:p>
             <w:pPr>
-              <w:widowControl w:val="0"/>
-            </w:pPr>
+              <w:spacing w:line="240" w:lineRule="auto"/>
+              <w:rPr>
+                <w:rFonts w:eastAsia="Times New Roman"/>
+                <w:color w:val="auto"/>
+                <w:lang w:val="en-US"/>
+              </w:rPr>
+            </w:pPr>
+            <w:r>
+              <w:rPr>
+                <w:rFonts w:eastAsia="Times New Roman"/>
+                <w:color w:val="auto"/>
+                <w:shd w:val="clear" w:color="auto" w:fill="FFFFFF"/>
+                <w:lang w:val="en-US"/>
+              </w:rPr>
+              <w:t>As soon as the LDW function deactivates the LDW feature, the 'LDW Safety' software block shall send a signal to the car display ECU to turn on a warning light.</w:t>
+            </w:r>
           </w:p>
         </w:tc>
         <w:tc>
@@ -2052,9 +1980,13 @@
           </w:tcPr>
           <w:p>
             <w:pPr>
-              <w:widowControl w:val="0"/>
-              <w:spacing w:line="240" w:lineRule="auto"/>
-            </w:pPr>
+              <w:pStyle w:val="Normal1"/>
+              <w:widowControl w:val="0"/>
+              <w:spacing w:line="240" w:lineRule="auto"/>
+            </w:pPr>
+            <w:r>
+              <w:t>C</w:t>
+            </w:r>
           </w:p>
         </w:tc>
         <w:tc>
@@ -2069,9 +2001,13 @@
           </w:tcPr>
           <w:p>
             <w:pPr>
-              <w:widowControl w:val="0"/>
-              <w:spacing w:line="240" w:lineRule="auto"/>
-            </w:pPr>
+              <w:pStyle w:val="Normal1"/>
+              <w:widowControl w:val="0"/>
+              <w:spacing w:line="240" w:lineRule="auto"/>
+            </w:pPr>
+            <w:r>
+              <w:t>50ms</w:t>
+            </w:r>
           </w:p>
         </w:tc>
         <w:tc>
@@ -2086,9 +2022,13 @@
           </w:tcPr>
           <w:p>
             <w:pPr>
-              <w:widowControl w:val="0"/>
-              <w:spacing w:line="240" w:lineRule="auto"/>
-            </w:pPr>
+              <w:pStyle w:val="Normal1"/>
+              <w:widowControl w:val="0"/>
+              <w:spacing w:line="240" w:lineRule="auto"/>
+            </w:pPr>
+            <w:r>
+              <w:t>Electronic Power Steering ECU - LDW Safety Functionality</w:t>
+            </w:r>
           </w:p>
         </w:tc>
         <w:tc>
@@ -2103,16 +2043,25 @@
           </w:tcPr>
           <w:p>
             <w:pPr>
-              <w:widowControl w:val="0"/>
-              <w:spacing w:line="240" w:lineRule="auto"/>
-            </w:pPr>
+              <w:pStyle w:val="Normal1"/>
+              <w:widowControl w:val="0"/>
+              <w:spacing w:line="240" w:lineRule="auto"/>
+            </w:pPr>
+            <w:proofErr w:type="spellStart"/>
+            <w:r>
+              <w:t>LDW_Torque_Request</w:t>
+            </w:r>
+            <w:proofErr w:type="spellEnd"/>
+            <w:r>
+              <w:t xml:space="preserve"> = 0</w:t>
+            </w:r>
           </w:p>
         </w:tc>
       </w:tr>
       <w:tr>
         <w:tc>
           <w:tcPr>
-            <w:tcW w:w="1500" w:type="dxa"/>
+            <w:tcW w:w="1501" w:type="dxa"/>
             <w:tcMar>
               <w:top w:w="100" w:type="dxa"/>
               <w:left w:w="100" w:type="dxa"/>
@@ -2169,8 +2118,42 @@
           </w:tcPr>
           <w:p>
             <w:pPr>
-              <w:widowControl w:val="0"/>
-            </w:pPr>
+              <w:spacing w:line="240" w:lineRule="auto"/>
+              <w:rPr>
+                <w:rFonts w:eastAsia="Times New Roman"/>
+                <w:color w:val="auto"/>
+                <w:lang w:val="en-US"/>
+              </w:rPr>
+            </w:pPr>
+            <w:r>
+              <w:rPr>
+                <w:rFonts w:eastAsia="Times New Roman"/>
+                <w:color w:val="auto"/>
+                <w:shd w:val="clear" w:color="auto" w:fill="F9F9F9"/>
+                <w:lang w:val="en-US"/>
+              </w:rPr>
+              <w:t>As soon as a failure is detected by the LDW function, it shall deactivate the LDW feature and the '</w:t>
+            </w:r>
+            <w:proofErr w:type="spellStart"/>
+            <w:r>
+              <w:rPr>
+                <w:rFonts w:eastAsia="Times New Roman"/>
+                <w:color w:val="auto"/>
+                <w:shd w:val="clear" w:color="auto" w:fill="F9F9F9"/>
+                <w:lang w:val="en-US"/>
+              </w:rPr>
+              <w:t>LDW_Torque_Request</w:t>
+            </w:r>
+            <w:proofErr w:type="spellEnd"/>
+            <w:r>
+              <w:rPr>
+                <w:rFonts w:eastAsia="Times New Roman"/>
+                <w:color w:val="auto"/>
+                <w:shd w:val="clear" w:color="auto" w:fill="F9F9F9"/>
+                <w:lang w:val="en-US"/>
+              </w:rPr>
+              <w:t>' shall be set to zero.</w:t>
+            </w:r>
           </w:p>
         </w:tc>
         <w:tc>
@@ -2185,9 +2168,13 @@
           </w:tcPr>
           <w:p>
             <w:pPr>
-              <w:widowControl w:val="0"/>
-              <w:spacing w:line="240" w:lineRule="auto"/>
-            </w:pPr>
+              <w:pStyle w:val="Normal1"/>
+              <w:widowControl w:val="0"/>
+              <w:spacing w:line="240" w:lineRule="auto"/>
+            </w:pPr>
+            <w:r>
+              <w:t>C</w:t>
+            </w:r>
           </w:p>
         </w:tc>
         <w:tc>
@@ -2202,9 +2189,13 @@
           </w:tcPr>
           <w:p>
             <w:pPr>
-              <w:widowControl w:val="0"/>
-              <w:spacing w:line="240" w:lineRule="auto"/>
-            </w:pPr>
+              <w:pStyle w:val="Normal1"/>
+              <w:widowControl w:val="0"/>
+              <w:spacing w:line="240" w:lineRule="auto"/>
+            </w:pPr>
+            <w:r>
+              <w:t>50ms</w:t>
+            </w:r>
           </w:p>
         </w:tc>
         <w:tc>
@@ -2219,9 +2210,13 @@
           </w:tcPr>
           <w:p>
             <w:pPr>
-              <w:widowControl w:val="0"/>
-              <w:spacing w:line="240" w:lineRule="auto"/>
-            </w:pPr>
+              <w:pStyle w:val="Normal1"/>
+              <w:widowControl w:val="0"/>
+              <w:spacing w:line="240" w:lineRule="auto"/>
+            </w:pPr>
+            <w:r>
+              <w:t>Electronic Power Steering ECU - LDW Safety Functionality</w:t>
+            </w:r>
           </w:p>
         </w:tc>
         <w:tc>
@@ -2236,30 +2231,38 @@
           </w:tcPr>
           <w:p>
             <w:pPr>
-              <w:widowControl w:val="0"/>
-              <w:spacing w:line="240" w:lineRule="auto"/>
-            </w:pPr>
+              <w:pStyle w:val="Normal1"/>
+              <w:widowControl w:val="0"/>
+              <w:spacing w:line="240" w:lineRule="auto"/>
+            </w:pPr>
+            <w:proofErr w:type="spellStart"/>
+            <w:r>
+              <w:t>LDW_Torque_Request</w:t>
+            </w:r>
+            <w:proofErr w:type="spellEnd"/>
+            <w:r>
+              <w:t xml:space="preserve"> = 0</w:t>
+            </w:r>
           </w:p>
         </w:tc>
       </w:tr>
       <w:tr>
         <w:tc>
           <w:tcPr>
-            <w:tcW w:w="1500" w:type="dxa"/>
-            <w:tcMar>
-              <w:top w:w="100" w:type="dxa"/>
-              <w:left w:w="100" w:type="dxa"/>
-              <w:bottom w:w="100" w:type="dxa"/>
-              <w:right w:w="100" w:type="dxa"/>
-            </w:tcMar>
-          </w:tcPr>
-          <w:p>
-            <w:pPr>
-              <w:widowControl w:val="0"/>
-              <w:spacing w:line="240" w:lineRule="auto"/>
-            </w:pPr>
-            <w:r>
-              <w:lastRenderedPageBreak/>
+            <w:tcW w:w="1501" w:type="dxa"/>
+            <w:tcMar>
+              <w:top w:w="100" w:type="dxa"/>
+              <w:left w:w="100" w:type="dxa"/>
+              <w:bottom w:w="100" w:type="dxa"/>
+              <w:right w:w="100" w:type="dxa"/>
+            </w:tcMar>
+          </w:tcPr>
+          <w:p>
+            <w:pPr>
+              <w:widowControl w:val="0"/>
+              <w:spacing w:line="240" w:lineRule="auto"/>
+            </w:pPr>
+            <w:r>
               <w:t>Technical</w:t>
             </w:r>
           </w:p>
@@ -2303,8 +2306,42 @@
           </w:tcPr>
           <w:p>
             <w:pPr>
-              <w:widowControl w:val="0"/>
-            </w:pPr>
+              <w:spacing w:line="240" w:lineRule="auto"/>
+              <w:rPr>
+                <w:rFonts w:eastAsia="Times New Roman"/>
+                <w:color w:val="auto"/>
+                <w:lang w:val="en-US"/>
+              </w:rPr>
+            </w:pPr>
+            <w:r>
+              <w:rPr>
+                <w:rFonts w:eastAsia="Times New Roman"/>
+                <w:color w:val="auto"/>
+                <w:shd w:val="clear" w:color="auto" w:fill="FFFFFF"/>
+                <w:lang w:val="en-US"/>
+              </w:rPr>
+              <w:t>The validity and integrity of the data transmission for '</w:t>
+            </w:r>
+            <w:proofErr w:type="spellStart"/>
+            <w:r>
+              <w:rPr>
+                <w:rFonts w:eastAsia="Times New Roman"/>
+                <w:color w:val="auto"/>
+                <w:shd w:val="clear" w:color="auto" w:fill="FFFFFF"/>
+                <w:lang w:val="en-US"/>
+              </w:rPr>
+              <w:t>LDW_Torque_Request</w:t>
+            </w:r>
+            <w:proofErr w:type="spellEnd"/>
+            <w:r>
+              <w:rPr>
+                <w:rFonts w:eastAsia="Times New Roman"/>
+                <w:color w:val="auto"/>
+                <w:shd w:val="clear" w:color="auto" w:fill="FFFFFF"/>
+                <w:lang w:val="en-US"/>
+              </w:rPr>
+              <w:t>' signal shall be ensured.</w:t>
+            </w:r>
           </w:p>
         </w:tc>
         <w:tc>
@@ -2319,9 +2356,13 @@
           </w:tcPr>
           <w:p>
             <w:pPr>
-              <w:widowControl w:val="0"/>
-              <w:spacing w:line="240" w:lineRule="auto"/>
-            </w:pPr>
+              <w:pStyle w:val="Normal1"/>
+              <w:widowControl w:val="0"/>
+              <w:spacing w:line="240" w:lineRule="auto"/>
+            </w:pPr>
+            <w:r>
+              <w:t>C</w:t>
+            </w:r>
           </w:p>
         </w:tc>
         <w:tc>
@@ -2336,9 +2377,13 @@
           </w:tcPr>
           <w:p>
             <w:pPr>
-              <w:widowControl w:val="0"/>
-              <w:spacing w:line="240" w:lineRule="auto"/>
-            </w:pPr>
+              <w:pStyle w:val="Normal1"/>
+              <w:widowControl w:val="0"/>
+              <w:spacing w:line="240" w:lineRule="auto"/>
+            </w:pPr>
+            <w:r>
+              <w:t>50ms</w:t>
+            </w:r>
           </w:p>
         </w:tc>
         <w:tc>
@@ -2353,9 +2398,13 @@
           </w:tcPr>
           <w:p>
             <w:pPr>
-              <w:widowControl w:val="0"/>
-              <w:spacing w:line="240" w:lineRule="auto"/>
-            </w:pPr>
+              <w:pStyle w:val="Normal1"/>
+              <w:widowControl w:val="0"/>
+              <w:spacing w:line="240" w:lineRule="auto"/>
+            </w:pPr>
+            <w:r>
+              <w:t>Electronic Power Steering ECU – Data transmission integrity check</w:t>
+            </w:r>
           </w:p>
         </w:tc>
         <w:tc>
@@ -2370,16 +2419,25 @@
           </w:tcPr>
           <w:p>
             <w:pPr>
-              <w:widowControl w:val="0"/>
-              <w:spacing w:line="240" w:lineRule="auto"/>
-            </w:pPr>
+              <w:pStyle w:val="Normal1"/>
+              <w:widowControl w:val="0"/>
+              <w:spacing w:line="240" w:lineRule="auto"/>
+            </w:pPr>
+            <w:proofErr w:type="spellStart"/>
+            <w:r>
+              <w:t>LDW_Torque_Request</w:t>
+            </w:r>
+            <w:proofErr w:type="spellEnd"/>
+            <w:r>
+              <w:t xml:space="preserve"> = 0</w:t>
+            </w:r>
           </w:p>
         </w:tc>
       </w:tr>
       <w:tr>
         <w:tc>
           <w:tcPr>
-            <w:tcW w:w="1500" w:type="dxa"/>
+            <w:tcW w:w="1501" w:type="dxa"/>
             <w:tcMar>
               <w:top w:w="100" w:type="dxa"/>
               <w:left w:w="100" w:type="dxa"/>
@@ -2436,8 +2494,42 @@
           </w:tcPr>
           <w:p>
             <w:pPr>
-              <w:widowControl w:val="0"/>
-            </w:pPr>
+              <w:spacing w:line="240" w:lineRule="auto"/>
+              <w:rPr>
+                <w:rFonts w:eastAsia="Times New Roman"/>
+                <w:color w:val="auto"/>
+                <w:lang w:val="en-US"/>
+              </w:rPr>
+            </w:pPr>
+            <w:r>
+              <w:rPr>
+                <w:rFonts w:eastAsia="Times New Roman"/>
+                <w:color w:val="auto"/>
+                <w:shd w:val="clear" w:color="auto" w:fill="F9F9F9"/>
+                <w:lang w:val="en-US"/>
+              </w:rPr>
+              <w:t xml:space="preserve">Memory test shall be conducted at </w:t>
+            </w:r>
+            <w:proofErr w:type="spellStart"/>
+            <w:r>
+              <w:rPr>
+                <w:rFonts w:eastAsia="Times New Roman"/>
+                <w:color w:val="auto"/>
+                <w:shd w:val="clear" w:color="auto" w:fill="F9F9F9"/>
+                <w:lang w:val="en-US"/>
+              </w:rPr>
+              <w:t>start up</w:t>
+            </w:r>
+            <w:proofErr w:type="spellEnd"/>
+            <w:r>
+              <w:rPr>
+                <w:rFonts w:eastAsia="Times New Roman"/>
+                <w:color w:val="auto"/>
+                <w:shd w:val="clear" w:color="auto" w:fill="F9F9F9"/>
+                <w:lang w:val="en-US"/>
+              </w:rPr>
+              <w:t xml:space="preserve"> of the EPS ECU to check for any faults in memory.</w:t>
+            </w:r>
           </w:p>
         </w:tc>
         <w:tc>
@@ -2452,9 +2544,13 @@
           </w:tcPr>
           <w:p>
             <w:pPr>
-              <w:widowControl w:val="0"/>
-              <w:spacing w:line="240" w:lineRule="auto"/>
-            </w:pPr>
+              <w:pStyle w:val="Normal1"/>
+              <w:widowControl w:val="0"/>
+              <w:spacing w:line="240" w:lineRule="auto"/>
+            </w:pPr>
+            <w:r>
+              <w:t>A</w:t>
+            </w:r>
           </w:p>
         </w:tc>
         <w:tc>
@@ -2469,9 +2565,13 @@
           </w:tcPr>
           <w:p>
             <w:pPr>
-              <w:widowControl w:val="0"/>
-              <w:spacing w:line="240" w:lineRule="auto"/>
-            </w:pPr>
+              <w:pStyle w:val="Normal1"/>
+              <w:widowControl w:val="0"/>
+              <w:spacing w:line="240" w:lineRule="auto"/>
+            </w:pPr>
+            <w:r>
+              <w:t>Ignition cycle</w:t>
+            </w:r>
           </w:p>
         </w:tc>
         <w:tc>
@@ -2486,9 +2586,13 @@
           </w:tcPr>
           <w:p>
             <w:pPr>
-              <w:widowControl w:val="0"/>
-              <w:spacing w:line="240" w:lineRule="auto"/>
-            </w:pPr>
+              <w:pStyle w:val="Normal1"/>
+              <w:widowControl w:val="0"/>
+              <w:spacing w:line="240" w:lineRule="auto"/>
+            </w:pPr>
+            <w:r>
+              <w:t>Electronic Power Steering ECU – Safety Startup</w:t>
+            </w:r>
           </w:p>
         </w:tc>
         <w:tc>
@@ -2503,9 +2607,18 @@
           </w:tcPr>
           <w:p>
             <w:pPr>
-              <w:widowControl w:val="0"/>
-              <w:spacing w:line="240" w:lineRule="auto"/>
-            </w:pPr>
+              <w:pStyle w:val="Normal1"/>
+              <w:widowControl w:val="0"/>
+              <w:spacing w:line="240" w:lineRule="auto"/>
+            </w:pPr>
+            <w:proofErr w:type="spellStart"/>
+            <w:r>
+              <w:t>LDW_Torque_Request</w:t>
+            </w:r>
+            <w:proofErr w:type="spellEnd"/>
+            <w:r>
+              <w:t xml:space="preserve"> = 0</w:t>
+            </w:r>
           </w:p>
         </w:tc>
       </w:tr>
@@ -2517,60 +2630,12 @@
         <w:contextualSpacing w:val="0"/>
       </w:pPr>
       <w:bookmarkStart w:id="17" w:name="_xkl6tpelekqy" w:colFirst="0" w:colLast="0"/>
-      <w:bookmarkStart w:id="18" w:name="_Toc493934478"/>
+      <w:bookmarkStart w:id="18" w:name="_Toc494214982"/>
       <w:bookmarkEnd w:id="17"/>
       <w:r>
         <w:t>Refined Architecture Diagram from the Technical Safety Concept</w:t>
       </w:r>
       <w:bookmarkEnd w:id="18"/>
-    </w:p>
-    <w:p/>
-    <w:p>
-      <w:pPr>
-        <w:rPr>
-          <w:b/>
-          <w:color w:val="B7B7B7"/>
-        </w:rPr>
-      </w:pPr>
-      <w:r>
-        <w:rPr>
-          <w:b/>
-          <w:color w:val="B7B7B7"/>
-        </w:rPr>
-        <w:t xml:space="preserve">[Instructions: </w:t>
-      </w:r>
-    </w:p>
-    <w:p>
-      <w:pPr>
-        <w:rPr>
-          <w:b/>
-          <w:color w:val="B7B7B7"/>
-        </w:rPr>
-      </w:pPr>
-    </w:p>
-    <w:p>
-      <w:pPr>
-        <w:rPr>
-          <w:b/>
-          <w:color w:val="B7B7B7"/>
-        </w:rPr>
-      </w:pPr>
-      <w:r>
-        <w:rPr>
-          <w:b/>
-          <w:color w:val="B7B7B7"/>
-        </w:rPr>
-        <w:t>REQUIRED: Provide the refined system architecture diagram from the technical safety concept</w:t>
-      </w:r>
-    </w:p>
-    <w:p>
-      <w:r>
-        <w:rPr>
-          <w:b/>
-          <w:color w:val="B7B7B7"/>
-        </w:rPr>
-        <w:t>]</w:t>
-      </w:r>
     </w:p>
     <w:p>
       <w:pPr>
@@ -2579,7 +2644,57 @@
         <w:spacing w:before="480" w:after="180" w:line="240" w:lineRule="auto"/>
         <w:contextualSpacing w:val="0"/>
       </w:pPr>
-      <w:bookmarkStart w:id="19" w:name="_Toc493934479"/>
+      <w:bookmarkStart w:id="19" w:name="_Toc494214983"/>
+      <w:r>
+        <w:rPr>
+          <w:noProof/>
+          <w:lang w:val="en-US"/>
+        </w:rPr>
+        <w:drawing>
+          <wp:inline distT="0" distB="0" distL="0" distR="0" wp14:anchorId="52B59AA6" wp14:editId="7E11D1ED">
+            <wp:extent cx="5938520" cy="3340100"/>
+            <wp:effectExtent l="0" t="0" r="5080" b="0"/>
+            <wp:docPr id="6" name="Picture 6" descr="Macintosh HD:Users:Jimmy:Documents:Udacity:CarND-Functional-Safety-Project:Architecture_Diagrams:graphic_asset_4.png"/>
+            <wp:cNvGraphicFramePr/>
+            <a:graphic xmlns:a="http://schemas.openxmlformats.org/drawingml/2006/main">
+              <a:graphicData uri="http://schemas.openxmlformats.org/drawingml/2006/picture">
+                <pic:pic xmlns:pic="http://schemas.openxmlformats.org/drawingml/2006/picture">
+                  <pic:nvPicPr>
+                    <pic:cNvPr id="6" name="Picture 6" descr="Macintosh HD:Users:Jimmy:Documents:Udacity:CarND-Functional-Safety-Project:Architecture_Diagrams:graphic_asset_4.png"/>
+                    <pic:cNvPicPr/>
+                  </pic:nvPicPr>
+                  <pic:blipFill>
+                    <a:blip r:embed="rId7" cstate="print">
+                      <a:extLst>
+                        <a:ext uri="{28A0092B-C50C-407E-A947-70E740481C1C}">
+                          <a14:useLocalDpi xmlns:a14="http://schemas.microsoft.com/office/drawing/2010/main" val="0"/>
+                        </a:ext>
+                      </a:extLst>
+                    </a:blip>
+                    <a:srcRect/>
+                    <a:stretch>
+                      <a:fillRect/>
+                    </a:stretch>
+                  </pic:blipFill>
+                  <pic:spPr bwMode="auto">
+                    <a:xfrm>
+                      <a:off x="0" y="0"/>
+                      <a:ext cx="5938520" cy="3340100"/>
+                    </a:xfrm>
+                    <a:prstGeom prst="rect">
+                      <a:avLst/>
+                    </a:prstGeom>
+                    <a:noFill/>
+                    <a:ln>
+                      <a:noFill/>
+                    </a:ln>
+                  </pic:spPr>
+                </pic:pic>
+              </a:graphicData>
+            </a:graphic>
+          </wp:inline>
+        </w:drawing>
+      </w:r>
       <w:r>
         <w:t>Software Requirements</w:t>
       </w:r>
@@ -2591,151 +2706,17 @@
         <w:rPr>
           <w:b/>
         </w:rPr>
-        <w:t>Lane Departure Warning (LDW) Amplitude Malfunction Softwar</w:t>
-      </w:r>
-      <w:r>
-        <w:rPr>
-          <w:b/>
-        </w:rPr>
-        <w:t>e Requirements:</w:t>
+        <w:t>Lane Departure Warning (LDW) Amplitude Malfunction Software Requirements:</w:t>
       </w:r>
     </w:p>
     <w:p/>
-    <w:p>
-      <w:pPr>
-        <w:rPr>
-          <w:b/>
-          <w:color w:val="B7B7B7"/>
-        </w:rPr>
-      </w:pPr>
-      <w:r>
-        <w:rPr>
-          <w:b/>
-          <w:color w:val="B7B7B7"/>
-        </w:rPr>
-        <w:t>[Instructions: Fill in the software safety requirements for the LDW amplitude malfunction technical safety requirements. We have provided the associated technical safety requirements. Hint: The software safety requirements were discussed in the text from t</w:t>
-      </w:r>
-      <w:r>
-        <w:rPr>
-          <w:b/>
-          <w:color w:val="B7B7B7"/>
-        </w:rPr>
-        <w:t>he software and hardware lesson.</w:t>
-      </w:r>
-    </w:p>
-    <w:p>
-      <w:pPr>
-        <w:rPr>
-          <w:b/>
-          <w:color w:val="B7B7B7"/>
-        </w:rPr>
-      </w:pPr>
-    </w:p>
-    <w:p>
-      <w:pPr>
-        <w:rPr>
-          <w:b/>
-          <w:color w:val="B7B7B7"/>
-        </w:rPr>
-      </w:pPr>
-      <w:r>
-        <w:rPr>
-          <w:b/>
-          <w:color w:val="B7B7B7"/>
-        </w:rPr>
-        <w:t>OPTIONAL:</w:t>
-      </w:r>
-    </w:p>
-    <w:p>
-      <w:pPr>
-        <w:rPr>
-          <w:b/>
-          <w:color w:val="B7B7B7"/>
-        </w:rPr>
-      </w:pPr>
-    </w:p>
-    <w:p>
-      <w:pPr>
-        <w:rPr>
-          <w:b/>
-          <w:color w:val="B7B7B7"/>
-        </w:rPr>
-      </w:pPr>
-      <w:r>
-        <w:rPr>
-          <w:b/>
-          <w:color w:val="B7B7B7"/>
-        </w:rPr>
-        <w:t>CHALLENGE ONE</w:t>
-      </w:r>
-    </w:p>
-    <w:p>
-      <w:pPr>
-        <w:rPr>
-          <w:b/>
-          <w:color w:val="B7B7B7"/>
-        </w:rPr>
-      </w:pPr>
-      <w:r>
-        <w:rPr>
-          <w:b/>
-          <w:color w:val="B7B7B7"/>
-        </w:rPr>
-        <w:t>Develop software safety requirements for the Lane Departure Warning (LDW) frequency function and modify the system architecture as needed.</w:t>
-      </w:r>
-    </w:p>
-    <w:p>
-      <w:pPr>
-        <w:rPr>
-          <w:b/>
-          <w:color w:val="B7B7B7"/>
-        </w:rPr>
-      </w:pPr>
-    </w:p>
-    <w:p>
-      <w:pPr>
-        <w:rPr>
-          <w:b/>
-          <w:color w:val="B7B7B7"/>
-        </w:rPr>
-      </w:pPr>
-      <w:r>
-        <w:rPr>
-          <w:b/>
-          <w:color w:val="B7B7B7"/>
-        </w:rPr>
-        <w:t>CHALLENGE TWO</w:t>
-      </w:r>
-    </w:p>
-    <w:p>
-      <w:pPr>
-        <w:rPr>
-          <w:b/>
-          <w:color w:val="B7B7B7"/>
-        </w:rPr>
-      </w:pPr>
-      <w:r>
-        <w:rPr>
-          <w:b/>
-          <w:color w:val="B7B7B7"/>
-        </w:rPr>
-        <w:t>Develop software safety requirements for th</w:t>
-      </w:r>
-      <w:r>
-        <w:rPr>
-          <w:b/>
-          <w:color w:val="B7B7B7"/>
-        </w:rPr>
-        <w:t>e Lane Keeping Assistance (LKA) function and modify the system architecture as needed.</w:t>
-      </w:r>
-    </w:p>
     <w:p>
       <w:r>
         <w:rPr>
           <w:b/>
           <w:color w:val="B7B7B7"/>
         </w:rPr>
-        <w:t>]</w:t>
+        <w:t>[</w:t>
       </w:r>
     </w:p>
     <w:p/>
@@ -2840,14 +2821,7 @@
               <w:rPr>
                 <w:b/>
               </w:rPr>
-              <w:t>AS</w:t>
-            </w:r>
-            <w:r>
-              <w:rPr>
-                <w:b/>
-              </w:rPr>
-              <w:lastRenderedPageBreak/>
-              <w:t>IL</w:t>
+              <w:t>ASIL</w:t>
             </w:r>
           </w:p>
         </w:tc>
@@ -2874,15 +2848,7 @@
               <w:rPr>
                 <w:b/>
               </w:rPr>
-              <w:lastRenderedPageBreak/>
-              <w:t xml:space="preserve">Fault Tolerant </w:t>
-            </w:r>
-            <w:r>
-              <w:rPr>
-                <w:b/>
-              </w:rPr>
-              <w:lastRenderedPageBreak/>
-              <w:t>Time Interval</w:t>
+              <w:t>Fault Tolerant Time Interval</w:t>
             </w:r>
           </w:p>
         </w:tc>
@@ -2909,7 +2875,6 @@
               <w:rPr>
                 <w:b/>
               </w:rPr>
-              <w:lastRenderedPageBreak/>
               <w:t>Allocation to Architecture</w:t>
             </w:r>
           </w:p>
@@ -3005,6 +2970,7 @@
           </w:tcPr>
           <w:p>
             <w:pPr>
+              <w:pStyle w:val="Normal1"/>
               <w:widowControl w:val="0"/>
             </w:pPr>
             <w:r>
@@ -3037,9 +3003,13 @@
           </w:tcPr>
           <w:p>
             <w:pPr>
-              <w:widowControl w:val="0"/>
-              <w:spacing w:line="240" w:lineRule="auto"/>
-            </w:pPr>
+              <w:pStyle w:val="Normal1"/>
+              <w:widowControl w:val="0"/>
+              <w:spacing w:line="240" w:lineRule="auto"/>
+            </w:pPr>
+            <w:r>
+              <w:t>C</w:t>
+            </w:r>
           </w:p>
         </w:tc>
         <w:tc>
@@ -3054,9 +3024,13 @@
           </w:tcPr>
           <w:p>
             <w:pPr>
-              <w:widowControl w:val="0"/>
-              <w:spacing w:line="240" w:lineRule="auto"/>
-            </w:pPr>
+              <w:pStyle w:val="Normal1"/>
+              <w:widowControl w:val="0"/>
+              <w:spacing w:line="240" w:lineRule="auto"/>
+            </w:pPr>
+            <w:r>
+              <w:t>50ms</w:t>
+            </w:r>
           </w:p>
         </w:tc>
         <w:tc>
@@ -3071,9 +3045,13 @@
           </w:tcPr>
           <w:p>
             <w:pPr>
-              <w:widowControl w:val="0"/>
-              <w:spacing w:line="240" w:lineRule="auto"/>
-            </w:pPr>
+              <w:pStyle w:val="Normal1"/>
+              <w:widowControl w:val="0"/>
+              <w:spacing w:line="240" w:lineRule="auto"/>
+            </w:pPr>
+            <w:r>
+              <w:t>Electronic Power Steering ECU - LDW Safety Functionality</w:t>
+            </w:r>
           </w:p>
         </w:tc>
         <w:tc>
@@ -3088,9 +3066,18 @@
           </w:tcPr>
           <w:p>
             <w:pPr>
-              <w:widowControl w:val="0"/>
-              <w:spacing w:line="240" w:lineRule="auto"/>
-            </w:pPr>
+              <w:pStyle w:val="Normal1"/>
+              <w:widowControl w:val="0"/>
+              <w:spacing w:line="240" w:lineRule="auto"/>
+            </w:pPr>
+            <w:proofErr w:type="spellStart"/>
+            <w:r>
+              <w:t>LDW_Torque_Request</w:t>
+            </w:r>
+            <w:proofErr w:type="spellEnd"/>
+            <w:r>
+              <w:t xml:space="preserve"> = 0</w:t>
+            </w:r>
           </w:p>
         </w:tc>
       </w:tr>
@@ -3279,6 +3266,89 @@
           <w:p>
             <w:pPr>
               <w:spacing w:line="240" w:lineRule="auto"/>
+              <w:rPr>
+                <w:rFonts w:eastAsia="Times New Roman"/>
+                <w:color w:val="auto"/>
+                <w:lang w:val="en-US"/>
+              </w:rPr>
+            </w:pPr>
+            <w:r>
+              <w:rPr>
+                <w:rFonts w:eastAsia="Times New Roman"/>
+                <w:color w:val="auto"/>
+                <w:shd w:val="clear" w:color="auto" w:fill="F9F9F9"/>
+                <w:lang w:val="en-US"/>
+              </w:rPr>
+              <w:t>The input signal “</w:t>
+            </w:r>
+            <w:proofErr w:type="spellStart"/>
+            <w:r>
+              <w:rPr>
+                <w:rFonts w:eastAsia="Times New Roman"/>
+                <w:color w:val="auto"/>
+                <w:shd w:val="clear" w:color="auto" w:fill="F9F9F9"/>
+                <w:lang w:val="en-US"/>
+              </w:rPr>
+              <w:t>Primary_LDW_Torq_Req</w:t>
+            </w:r>
+            <w:proofErr w:type="spellEnd"/>
+            <w:r>
+              <w:rPr>
+                <w:rFonts w:eastAsia="Times New Roman"/>
+                <w:color w:val="auto"/>
+                <w:shd w:val="clear" w:color="auto" w:fill="F9F9F9"/>
+                <w:lang w:val="en-US"/>
+              </w:rPr>
+              <w:t xml:space="preserve">” shall be read and pre-processed to determine the torque request coming from the “Basic/Main </w:t>
+            </w:r>
+            <w:proofErr w:type="spellStart"/>
+            <w:r>
+              <w:rPr>
+                <w:rFonts w:eastAsia="Times New Roman"/>
+                <w:color w:val="auto"/>
+                <w:shd w:val="clear" w:color="auto" w:fill="F9F9F9"/>
+                <w:lang w:val="en-US"/>
+              </w:rPr>
+              <w:t>LAFunctionality</w:t>
+            </w:r>
+            <w:proofErr w:type="spellEnd"/>
+            <w:r>
+              <w:rPr>
+                <w:rFonts w:eastAsia="Times New Roman"/>
+                <w:color w:val="auto"/>
+                <w:shd w:val="clear" w:color="auto" w:fill="F9F9F9"/>
+                <w:lang w:val="en-US"/>
+              </w:rPr>
+              <w:t xml:space="preserve">” SW Component. </w:t>
+            </w:r>
+            <w:proofErr w:type="spellStart"/>
+            <w:r>
+              <w:rPr>
+                <w:rFonts w:eastAsia="Times New Roman"/>
+                <w:color w:val="auto"/>
+                <w:shd w:val="clear" w:color="auto" w:fill="F9F9F9"/>
+                <w:lang w:val="en-US"/>
+              </w:rPr>
+              <w:t>Signal“processed_LDW_Torq_Req”shall</w:t>
+            </w:r>
+            <w:proofErr w:type="spellEnd"/>
+            <w:r>
+              <w:rPr>
+                <w:rFonts w:eastAsia="Times New Roman"/>
+                <w:color w:val="auto"/>
+                <w:shd w:val="clear" w:color="auto" w:fill="F9F9F9"/>
+                <w:lang w:val="en-US"/>
+              </w:rPr>
+              <w:t xml:space="preserve"> be generated at the end of the processing.</w:t>
+            </w:r>
+          </w:p>
+          <w:p>
+            <w:pPr>
+              <w:pStyle w:val="Normal1"/>
+              <w:spacing w:line="240" w:lineRule="auto"/>
+              <w:rPr>
+                <w:color w:val="auto"/>
+              </w:rPr>
             </w:pPr>
           </w:p>
         </w:tc>
@@ -3294,8 +3364,18 @@
           </w:tcPr>
           <w:p>
             <w:pPr>
-              <w:spacing w:line="240" w:lineRule="auto"/>
-            </w:pPr>
+              <w:pStyle w:val="Normal1"/>
+              <w:spacing w:line="240" w:lineRule="auto"/>
+              <w:rPr>
+                <w:color w:val="auto"/>
+              </w:rPr>
+            </w:pPr>
+            <w:r>
+              <w:rPr>
+                <w:color w:val="auto"/>
+              </w:rPr>
+              <w:t>C</w:t>
+            </w:r>
           </w:p>
         </w:tc>
         <w:tc>
@@ -3310,8 +3390,18 @@
           </w:tcPr>
           <w:p>
             <w:pPr>
-              <w:spacing w:line="240" w:lineRule="auto"/>
-            </w:pPr>
+              <w:pStyle w:val="Normal1"/>
+              <w:spacing w:line="240" w:lineRule="auto"/>
+              <w:rPr>
+                <w:color w:val="auto"/>
+              </w:rPr>
+            </w:pPr>
+            <w:r>
+              <w:rPr>
+                <w:color w:val="auto"/>
+              </w:rPr>
+              <w:t>LDW_SAFETY_INPUT_PROCESSING</w:t>
+            </w:r>
           </w:p>
         </w:tc>
         <w:tc>
@@ -3326,8 +3416,18 @@
           </w:tcPr>
           <w:p>
             <w:pPr>
-              <w:spacing w:line="240" w:lineRule="auto"/>
-            </w:pPr>
+              <w:pStyle w:val="Normal1"/>
+              <w:spacing w:line="240" w:lineRule="auto"/>
+              <w:rPr>
+                <w:color w:val="auto"/>
+              </w:rPr>
+            </w:pPr>
+            <w:r>
+              <w:rPr>
+                <w:color w:val="auto"/>
+              </w:rPr>
+              <w:t>N/A</w:t>
+            </w:r>
           </w:p>
         </w:tc>
       </w:tr>
@@ -3364,6 +3464,140 @@
           <w:p>
             <w:pPr>
               <w:spacing w:line="240" w:lineRule="auto"/>
+              <w:rPr>
+                <w:rFonts w:eastAsia="Times New Roman"/>
+                <w:color w:val="auto"/>
+                <w:lang w:val="en-US"/>
+              </w:rPr>
+            </w:pPr>
+            <w:r>
+              <w:rPr>
+                <w:rFonts w:eastAsia="Times New Roman"/>
+                <w:color w:val="auto"/>
+                <w:shd w:val="clear" w:color="auto" w:fill="FFFFFF"/>
+                <w:lang w:val="en-US"/>
+              </w:rPr>
+              <w:t>In case the “</w:t>
+            </w:r>
+            <w:proofErr w:type="spellStart"/>
+            <w:r>
+              <w:rPr>
+                <w:rFonts w:eastAsia="Times New Roman"/>
+                <w:color w:val="auto"/>
+                <w:shd w:val="clear" w:color="auto" w:fill="FFFFFF"/>
+                <w:lang w:val="en-US"/>
+              </w:rPr>
+              <w:t>processed_LDW_Torq_Req</w:t>
+            </w:r>
+            <w:proofErr w:type="spellEnd"/>
+            <w:r>
+              <w:rPr>
+                <w:rFonts w:eastAsia="Times New Roman"/>
+                <w:color w:val="auto"/>
+                <w:shd w:val="clear" w:color="auto" w:fill="FFFFFF"/>
+                <w:lang w:val="en-US"/>
+              </w:rPr>
+              <w:t xml:space="preserve">” signal has a value greater </w:t>
+            </w:r>
+            <w:proofErr w:type="spellStart"/>
+            <w:r>
+              <w:rPr>
+                <w:rFonts w:eastAsia="Times New Roman"/>
+                <w:color w:val="auto"/>
+                <w:shd w:val="clear" w:color="auto" w:fill="FFFFFF"/>
+                <w:lang w:val="en-US"/>
+              </w:rPr>
+              <w:t>than“Max_Torque_Ampltide_LDW</w:t>
+            </w:r>
+            <w:proofErr w:type="spellEnd"/>
+            <w:proofErr w:type="gramStart"/>
+            <w:r>
+              <w:rPr>
+                <w:rFonts w:eastAsia="Times New Roman"/>
+                <w:color w:val="auto"/>
+                <w:shd w:val="clear" w:color="auto" w:fill="FFFFFF"/>
+                <w:lang w:val="en-US"/>
+              </w:rPr>
+              <w:t>”(</w:t>
+            </w:r>
+            <w:proofErr w:type="gramEnd"/>
+            <w:r>
+              <w:rPr>
+                <w:rFonts w:eastAsia="Times New Roman"/>
+                <w:color w:val="auto"/>
+                <w:shd w:val="clear" w:color="auto" w:fill="FFFFFF"/>
+                <w:lang w:val="en-US"/>
+              </w:rPr>
+              <w:t>maximum allowed safe torque), the torque signal “</w:t>
+            </w:r>
+            <w:proofErr w:type="spellStart"/>
+            <w:r>
+              <w:rPr>
+                <w:rFonts w:eastAsia="Times New Roman"/>
+                <w:color w:val="auto"/>
+                <w:shd w:val="clear" w:color="auto" w:fill="FFFFFF"/>
+                <w:lang w:val="en-US"/>
+              </w:rPr>
+              <w:t>limited_LDW_Torq_Req</w:t>
+            </w:r>
+            <w:proofErr w:type="spellEnd"/>
+            <w:r>
+              <w:rPr>
+                <w:rFonts w:eastAsia="Times New Roman"/>
+                <w:color w:val="auto"/>
+                <w:shd w:val="clear" w:color="auto" w:fill="FFFFFF"/>
+                <w:lang w:val="en-US"/>
+              </w:rPr>
+              <w:t xml:space="preserve">” shall be set to 0, </w:t>
+            </w:r>
+            <w:proofErr w:type="spellStart"/>
+            <w:r>
+              <w:rPr>
+                <w:rFonts w:eastAsia="Times New Roman"/>
+                <w:color w:val="auto"/>
+                <w:shd w:val="clear" w:color="auto" w:fill="FFFFFF"/>
+                <w:lang w:val="en-US"/>
+              </w:rPr>
+              <w:t>else“limited_LDW_Torq_Req</w:t>
+            </w:r>
+            <w:proofErr w:type="spellEnd"/>
+            <w:r>
+              <w:rPr>
+                <w:rFonts w:eastAsia="Times New Roman"/>
+                <w:color w:val="auto"/>
+                <w:shd w:val="clear" w:color="auto" w:fill="FFFFFF"/>
+                <w:lang w:val="en-US"/>
+              </w:rPr>
+              <w:t>” shall take the value of “</w:t>
+            </w:r>
+            <w:proofErr w:type="spellStart"/>
+            <w:r>
+              <w:rPr>
+                <w:rFonts w:eastAsia="Times New Roman"/>
+                <w:color w:val="auto"/>
+                <w:shd w:val="clear" w:color="auto" w:fill="FFFFFF"/>
+                <w:lang w:val="en-US"/>
+              </w:rPr>
+              <w:t>processed_LDW_Torq_Req</w:t>
+            </w:r>
+            <w:proofErr w:type="spellEnd"/>
+            <w:r>
+              <w:rPr>
+                <w:rFonts w:eastAsia="Times New Roman"/>
+                <w:color w:val="auto"/>
+                <w:shd w:val="clear" w:color="auto" w:fill="FFFFFF"/>
+                <w:lang w:val="en-US"/>
+              </w:rPr>
+              <w:t>”.</w:t>
+            </w:r>
+          </w:p>
+          <w:p>
+            <w:pPr>
+              <w:pStyle w:val="Normal1"/>
+              <w:spacing w:line="240" w:lineRule="auto"/>
+              <w:rPr>
+                <w:color w:val="auto"/>
+              </w:rPr>
             </w:pPr>
           </w:p>
         </w:tc>
@@ -3379,8 +3613,18 @@
           </w:tcPr>
           <w:p>
             <w:pPr>
-              <w:spacing w:line="240" w:lineRule="auto"/>
-            </w:pPr>
+              <w:pStyle w:val="Normal1"/>
+              <w:spacing w:line="240" w:lineRule="auto"/>
+              <w:rPr>
+                <w:color w:val="auto"/>
+              </w:rPr>
+            </w:pPr>
+            <w:r>
+              <w:rPr>
+                <w:color w:val="auto"/>
+              </w:rPr>
+              <w:t>C</w:t>
+            </w:r>
           </w:p>
         </w:tc>
         <w:tc>
@@ -3389,8 +3633,18 @@
           </w:tcPr>
           <w:p>
             <w:pPr>
-              <w:spacing w:line="240" w:lineRule="auto"/>
-            </w:pPr>
+              <w:pStyle w:val="Normal1"/>
+              <w:spacing w:line="240" w:lineRule="auto"/>
+              <w:rPr>
+                <w:color w:val="auto"/>
+              </w:rPr>
+            </w:pPr>
+            <w:r>
+              <w:rPr>
+                <w:color w:val="auto"/>
+              </w:rPr>
+              <w:t>TORQUE_LIMITER</w:t>
+            </w:r>
           </w:p>
         </w:tc>
         <w:tc>
@@ -3406,7 +3660,38 @@
           <w:p>
             <w:pPr>
               <w:spacing w:line="240" w:lineRule="auto"/>
-            </w:pPr>
+              <w:rPr>
+                <w:rFonts w:eastAsia="Times New Roman"/>
+                <w:color w:val="auto"/>
+                <w:lang w:val="en-US"/>
+              </w:rPr>
+            </w:pPr>
+            <w:r>
+              <w:rPr>
+                <w:rFonts w:eastAsia="Times New Roman"/>
+                <w:color w:val="auto"/>
+                <w:lang w:val="en-US"/>
+              </w:rPr>
+              <w:t>“</w:t>
+            </w:r>
+            <w:proofErr w:type="spellStart"/>
+            <w:r>
+              <w:rPr>
+                <w:rFonts w:eastAsia="Times New Roman"/>
+                <w:color w:val="auto"/>
+                <w:lang w:val="en-US"/>
+              </w:rPr>
+              <w:t>limited_LDW_Torq_Req</w:t>
+            </w:r>
+            <w:proofErr w:type="spellEnd"/>
+            <w:r>
+              <w:rPr>
+                <w:rFonts w:eastAsia="Times New Roman"/>
+                <w:color w:val="auto"/>
+                <w:lang w:val="en-US"/>
+              </w:rPr>
+              <w:t>” = 0(Nm=Newton-meter)</w:t>
+            </w:r>
           </w:p>
         </w:tc>
       </w:tr>
@@ -3443,6 +3728,149 @@
           <w:p>
             <w:pPr>
               <w:spacing w:line="240" w:lineRule="auto"/>
+              <w:rPr>
+                <w:rFonts w:eastAsia="Times New Roman"/>
+                <w:color w:val="auto"/>
+                <w:lang w:val="en-US"/>
+              </w:rPr>
+            </w:pPr>
+            <w:r>
+              <w:rPr>
+                <w:rFonts w:eastAsia="Times New Roman"/>
+                <w:color w:val="auto"/>
+                <w:shd w:val="clear" w:color="auto" w:fill="F9F9F9"/>
+                <w:lang w:val="en-US"/>
+              </w:rPr>
+              <w:t>The “</w:t>
+            </w:r>
+            <w:proofErr w:type="spellStart"/>
+            <w:r>
+              <w:rPr>
+                <w:rFonts w:eastAsia="Times New Roman"/>
+                <w:color w:val="auto"/>
+                <w:shd w:val="clear" w:color="auto" w:fill="F9F9F9"/>
+                <w:lang w:val="en-US"/>
+              </w:rPr>
+              <w:t>limited_LDW_Torq_Req”shall</w:t>
+            </w:r>
+            <w:proofErr w:type="spellEnd"/>
+            <w:r>
+              <w:rPr>
+                <w:rFonts w:eastAsia="Times New Roman"/>
+                <w:color w:val="auto"/>
+                <w:shd w:val="clear" w:color="auto" w:fill="F9F9F9"/>
+                <w:lang w:val="en-US"/>
+              </w:rPr>
+              <w:t xml:space="preserve"> be transformed into a signal “</w:t>
+            </w:r>
+            <w:proofErr w:type="spellStart"/>
+            <w:r>
+              <w:rPr>
+                <w:rFonts w:eastAsia="Times New Roman"/>
+                <w:color w:val="auto"/>
+                <w:shd w:val="clear" w:color="auto" w:fill="F9F9F9"/>
+                <w:lang w:val="en-US"/>
+              </w:rPr>
+              <w:t>LDW_Torq_Req</w:t>
+            </w:r>
+            <w:proofErr w:type="spellEnd"/>
+            <w:r>
+              <w:rPr>
+                <w:rFonts w:eastAsia="Times New Roman"/>
+                <w:color w:val="auto"/>
+                <w:shd w:val="clear" w:color="auto" w:fill="F9F9F9"/>
+                <w:lang w:val="en-US"/>
+              </w:rPr>
+              <w:t xml:space="preserve">” </w:t>
+            </w:r>
+            <w:proofErr w:type="spellStart"/>
+            <w:r>
+              <w:rPr>
+                <w:rFonts w:eastAsia="Times New Roman"/>
+                <w:color w:val="auto"/>
+                <w:shd w:val="clear" w:color="auto" w:fill="F9F9F9"/>
+                <w:lang w:val="en-US"/>
+              </w:rPr>
+              <w:t>whichis</w:t>
+            </w:r>
+            <w:proofErr w:type="spellEnd"/>
+            <w:r>
+              <w:rPr>
+                <w:rFonts w:eastAsia="Times New Roman"/>
+                <w:color w:val="auto"/>
+                <w:shd w:val="clear" w:color="auto" w:fill="F9F9F9"/>
+                <w:lang w:val="en-US"/>
+              </w:rPr>
+              <w:t xml:space="preserve"> suitable to be </w:t>
+            </w:r>
+            <w:proofErr w:type="spellStart"/>
+            <w:r>
+              <w:rPr>
+                <w:rFonts w:eastAsia="Times New Roman"/>
+                <w:color w:val="auto"/>
+                <w:shd w:val="clear" w:color="auto" w:fill="F9F9F9"/>
+                <w:lang w:val="en-US"/>
+              </w:rPr>
+              <w:t>transmittedoutside</w:t>
+            </w:r>
+            <w:proofErr w:type="spellEnd"/>
+            <w:r>
+              <w:rPr>
+                <w:rFonts w:eastAsia="Times New Roman"/>
+                <w:color w:val="auto"/>
+                <w:shd w:val="clear" w:color="auto" w:fill="F9F9F9"/>
+                <w:lang w:val="en-US"/>
+              </w:rPr>
+              <w:t xml:space="preserve"> of the LDW </w:t>
+            </w:r>
+            <w:proofErr w:type="spellStart"/>
+            <w:r>
+              <w:rPr>
+                <w:rFonts w:eastAsia="Times New Roman"/>
+                <w:color w:val="auto"/>
+                <w:shd w:val="clear" w:color="auto" w:fill="F9F9F9"/>
+                <w:lang w:val="en-US"/>
+              </w:rPr>
+              <w:t>Safetycomponent</w:t>
+            </w:r>
+            <w:proofErr w:type="spellEnd"/>
+            <w:r>
+              <w:rPr>
+                <w:rFonts w:eastAsia="Times New Roman"/>
+                <w:color w:val="auto"/>
+                <w:shd w:val="clear" w:color="auto" w:fill="F9F9F9"/>
+                <w:lang w:val="en-US"/>
+              </w:rPr>
+              <w:t xml:space="preserve"> (“LDW Safety”) to the “Final EPS </w:t>
+            </w:r>
+            <w:proofErr w:type="spellStart"/>
+            <w:r>
+              <w:rPr>
+                <w:rFonts w:eastAsia="Times New Roman"/>
+                <w:color w:val="auto"/>
+                <w:shd w:val="clear" w:color="auto" w:fill="F9F9F9"/>
+                <w:lang w:val="en-US"/>
+              </w:rPr>
+              <w:t>Torque”component</w:t>
+            </w:r>
+            <w:proofErr w:type="spellEnd"/>
+            <w:r>
+              <w:rPr>
+                <w:rFonts w:eastAsia="Times New Roman"/>
+                <w:color w:val="auto"/>
+                <w:shd w:val="clear" w:color="auto" w:fill="F9F9F9"/>
+                <w:lang w:val="en-US"/>
+              </w:rPr>
+              <w:t>. Also see SofSafReq02-01 andSofSafReq02-02</w:t>
+            </w:r>
+          </w:p>
+          <w:p>
+            <w:pPr>
+              <w:pStyle w:val="Normal1"/>
+              <w:spacing w:line="240" w:lineRule="auto"/>
+              <w:rPr>
+                <w:color w:val="auto"/>
+              </w:rPr>
             </w:pPr>
           </w:p>
         </w:tc>
@@ -3458,8 +3886,18 @@
           </w:tcPr>
           <w:p>
             <w:pPr>
-              <w:spacing w:line="240" w:lineRule="auto"/>
-            </w:pPr>
+              <w:pStyle w:val="Normal1"/>
+              <w:spacing w:line="240" w:lineRule="auto"/>
+              <w:rPr>
+                <w:color w:val="auto"/>
+              </w:rPr>
+            </w:pPr>
+            <w:r>
+              <w:rPr>
+                <w:color w:val="auto"/>
+              </w:rPr>
+              <w:t>C</w:t>
+            </w:r>
           </w:p>
         </w:tc>
         <w:tc>
@@ -3468,8 +3906,18 @@
           </w:tcPr>
           <w:p>
             <w:pPr>
-              <w:spacing w:line="240" w:lineRule="auto"/>
-            </w:pPr>
+              <w:pStyle w:val="Normal1"/>
+              <w:spacing w:line="240" w:lineRule="auto"/>
+              <w:rPr>
+                <w:color w:val="auto"/>
+              </w:rPr>
+            </w:pPr>
+            <w:r>
+              <w:rPr>
+                <w:color w:val="auto"/>
+              </w:rPr>
+              <w:t>LDW_SAFETY_OUTPUT_GENERATOR</w:t>
+            </w:r>
           </w:p>
         </w:tc>
         <w:tc>
@@ -3485,6 +3933,40 @@
           <w:p>
             <w:pPr>
               <w:spacing w:line="240" w:lineRule="auto"/>
+              <w:rPr>
+                <w:rFonts w:eastAsia="Times New Roman"/>
+                <w:color w:val="auto"/>
+                <w:lang w:val="en-US"/>
+              </w:rPr>
+            </w:pPr>
+            <w:proofErr w:type="spellStart"/>
+            <w:r>
+              <w:rPr>
+                <w:rFonts w:eastAsia="Times New Roman"/>
+                <w:color w:val="auto"/>
+                <w:shd w:val="clear" w:color="auto" w:fill="F9F9F9"/>
+                <w:lang w:val="en-US"/>
+              </w:rPr>
+              <w:t>LDW_Torq_Req</w:t>
+            </w:r>
+            <w:proofErr w:type="spellEnd"/>
+            <w:r>
+              <w:rPr>
+                <w:rFonts w:eastAsia="Times New Roman"/>
+                <w:color w:val="auto"/>
+                <w:shd w:val="clear" w:color="auto" w:fill="F9F9F9"/>
+                <w:lang w:val="en-US"/>
+              </w:rPr>
+              <w:t>= 0 (Nm)</w:t>
+            </w:r>
+          </w:p>
+          <w:p>
+            <w:pPr>
+              <w:pStyle w:val="Normal1"/>
+              <w:spacing w:line="240" w:lineRule="auto"/>
+              <w:rPr>
+                <w:color w:val="auto"/>
+              </w:rPr>
             </w:pPr>
           </w:p>
         </w:tc>
@@ -3492,11 +3974,8 @@
     </w:tbl>
     <w:p/>
     <w:p/>
-    <w:p>
-      <w:r>
-        <w:br w:type="page"/>
-      </w:r>
-    </w:p>
+    <w:p/>
+    <w:p/>
     <w:p/>
     <w:tbl>
       <w:tblPr>
@@ -3545,6 +4024,7 @@
               <w:rPr>
                 <w:b/>
               </w:rPr>
+              <w:lastRenderedPageBreak/>
               <w:t>ID</w:t>
             </w:r>
           </w:p>
@@ -4004,11 +4484,8 @@
             </w:tcMar>
           </w:tcPr>
           <w:p>
-            <w:pPr>
-              <w:spacing w:line="240" w:lineRule="auto"/>
-            </w:pPr>
-            <w:r>
-              <w:t>Software Safety Requirement 02-01</w:t>
+            <w:r>
+              <w:t>SoftwareSafetyRequirement02-01</w:t>
             </w:r>
           </w:p>
         </w:tc>
@@ -4023,9 +4500,49 @@
             </w:tcMar>
           </w:tcPr>
           <w:p>
-            <w:pPr>
-              <w:spacing w:line="240" w:lineRule="auto"/>
-            </w:pPr>
+            <w:r>
+              <w:t xml:space="preserve">Any data to be </w:t>
+            </w:r>
+            <w:proofErr w:type="spellStart"/>
+            <w:r>
+              <w:t>transmittedoutside</w:t>
+            </w:r>
+            <w:proofErr w:type="spellEnd"/>
+            <w:r>
+              <w:t xml:space="preserve"> of the LDW </w:t>
+            </w:r>
+            <w:proofErr w:type="spellStart"/>
+            <w:r>
+              <w:t>Safetycomponent</w:t>
+            </w:r>
+            <w:proofErr w:type="spellEnd"/>
+            <w:r>
+              <w:t xml:space="preserve"> (“LDW Safety”)including "</w:t>
+            </w:r>
+            <w:proofErr w:type="spellStart"/>
+            <w:r>
+              <w:t>LDW_Torque_Req"and</w:t>
+            </w:r>
+            <w:proofErr w:type="spellEnd"/>
+            <w:r>
+              <w:t xml:space="preserve"> “</w:t>
+            </w:r>
+            <w:proofErr w:type="spellStart"/>
+            <w:r>
+              <w:t>activation_status</w:t>
+            </w:r>
+            <w:proofErr w:type="spellEnd"/>
+            <w:r>
+              <w:t xml:space="preserve">” (seeSofSafReq03-02) shall </w:t>
+            </w:r>
+            <w:proofErr w:type="spellStart"/>
+            <w:r>
+              <w:t>beprotected</w:t>
+            </w:r>
+            <w:proofErr w:type="spellEnd"/>
+            <w:r>
+              <w:t xml:space="preserve"> by an End2End(E2E)protection mechanism</w:t>
+            </w:r>
           </w:p>
         </w:tc>
         <w:tc>
@@ -4039,9 +4556,9 @@
             </w:tcMar>
           </w:tcPr>
           <w:p>
-            <w:pPr>
-              <w:spacing w:line="240" w:lineRule="auto"/>
-            </w:pPr>
+            <w:r>
+              <w:t>C</w:t>
+            </w:r>
           </w:p>
         </w:tc>
         <w:tc>
@@ -4055,9 +4572,9 @@
             </w:tcMar>
           </w:tcPr>
           <w:p>
-            <w:pPr>
-              <w:spacing w:line="240" w:lineRule="auto"/>
-            </w:pPr>
+            <w:r>
+              <w:t>E2ECalc</w:t>
+            </w:r>
           </w:p>
         </w:tc>
         <w:tc>
@@ -4071,11 +4588,14 @@
             </w:tcMar>
           </w:tcPr>
           <w:p>
-            <w:pPr>
-              <w:widowControl w:val="0"/>
-              <w:spacing w:after="180"/>
-              <w:ind w:left="34"/>
-            </w:pPr>
+            <w:proofErr w:type="spellStart"/>
+            <w:r>
+              <w:t>LDW_Torq_Req</w:t>
+            </w:r>
+            <w:proofErr w:type="spellEnd"/>
+            <w:r>
+              <w:t>= 0 (Nm)</w:t>
+            </w:r>
           </w:p>
         </w:tc>
       </w:tr>
@@ -4091,11 +4611,8 @@
             </w:tcMar>
           </w:tcPr>
           <w:p>
-            <w:pPr>
-              <w:spacing w:line="240" w:lineRule="auto"/>
-            </w:pPr>
-            <w:r>
-              <w:t>Software Safety Requirement 02-02</w:t>
+            <w:r>
+              <w:t>SoftwareSafetyRequirement02-02</w:t>
             </w:r>
           </w:p>
         </w:tc>
@@ -4110,9 +4627,9 @@
             </w:tcMar>
           </w:tcPr>
           <w:p>
-            <w:pPr>
-              <w:spacing w:line="240" w:lineRule="auto"/>
-            </w:pPr>
+            <w:r>
+              <w:t>The E2E protection protocol shall contain and attach the control data: alive counter (SQC) and CRC to the data to be transmitted.</w:t>
+            </w:r>
           </w:p>
         </w:tc>
         <w:tc>
@@ -4126,9 +4643,9 @@
             </w:tcMar>
           </w:tcPr>
           <w:p>
-            <w:pPr>
-              <w:spacing w:line="240" w:lineRule="auto"/>
-            </w:pPr>
+            <w:r>
+              <w:t>C</w:t>
+            </w:r>
           </w:p>
         </w:tc>
         <w:tc>
@@ -4142,9 +4659,9 @@
             </w:tcMar>
           </w:tcPr>
           <w:p>
-            <w:pPr>
-              <w:spacing w:line="240" w:lineRule="auto"/>
-            </w:pPr>
+            <w:r>
+              <w:t>E2ECalc</w:t>
+            </w:r>
           </w:p>
         </w:tc>
         <w:tc>
@@ -4158,11 +4675,14 @@
             </w:tcMar>
           </w:tcPr>
           <w:p>
-            <w:pPr>
-              <w:widowControl w:val="0"/>
-              <w:spacing w:after="180"/>
-              <w:ind w:left="34"/>
-            </w:pPr>
+            <w:proofErr w:type="spellStart"/>
+            <w:r>
+              <w:t>LDW_Torq_Req</w:t>
+            </w:r>
+            <w:proofErr w:type="spellEnd"/>
+            <w:r>
+              <w:t>= 0 (Nm)</w:t>
+            </w:r>
           </w:p>
         </w:tc>
       </w:tr>
@@ -4374,39 +4894,8 @@
             </w:tcMar>
           </w:tcPr>
           <w:p>
-            <w:pPr>
-              <w:widowControl w:val="0"/>
-              <w:spacing w:line="240" w:lineRule="auto"/>
-            </w:pPr>
-            <w:r>
-              <w:t>Technical</w:t>
-            </w:r>
-          </w:p>
-          <w:p>
-            <w:pPr>
-              <w:widowControl w:val="0"/>
-              <w:spacing w:line="240" w:lineRule="auto"/>
-            </w:pPr>
-            <w:r>
-              <w:t>Safety</w:t>
-            </w:r>
-          </w:p>
-          <w:p>
-            <w:pPr>
-              <w:widowControl w:val="0"/>
-              <w:spacing w:line="240" w:lineRule="auto"/>
-            </w:pPr>
-            <w:r>
-              <w:t>Requirement</w:t>
-            </w:r>
-          </w:p>
-          <w:p>
-            <w:pPr>
-              <w:widowControl w:val="0"/>
-              <w:spacing w:line="240" w:lineRule="auto"/>
-            </w:pPr>
-            <w:r>
-              <w:t>03</w:t>
+            <w:r>
+              <w:t>TechnicalSafetyRequirement03</w:t>
             </w:r>
           </w:p>
         </w:tc>
@@ -4421,9 +4910,6 @@
             </w:tcMar>
           </w:tcPr>
           <w:p>
-            <w:pPr>
-              <w:widowControl w:val="0"/>
-            </w:pPr>
             <w:r>
               <w:t xml:space="preserve">As soon as a failure is detected by the LDW function, it shall deactivate the LDW feature and the </w:t>
             </w:r>
@@ -4448,10 +4934,9 @@
             </w:tcMar>
           </w:tcPr>
           <w:p>
-            <w:pPr>
-              <w:widowControl w:val="0"/>
-              <w:spacing w:line="240" w:lineRule="auto"/>
-            </w:pPr>
+            <w:r>
+              <w:t>C</w:t>
+            </w:r>
           </w:p>
         </w:tc>
         <w:tc>
@@ -4465,10 +4950,14 @@
             </w:tcMar>
           </w:tcPr>
           <w:p>
-            <w:pPr>
-              <w:widowControl w:val="0"/>
-              <w:spacing w:line="240" w:lineRule="auto"/>
-            </w:pPr>
+            <w:r>
+              <w:t xml:space="preserve">50 </w:t>
+            </w:r>
+            <w:proofErr w:type="spellStart"/>
+            <w:r>
+              <w:t>ms</w:t>
+            </w:r>
+            <w:proofErr w:type="spellEnd"/>
           </w:p>
         </w:tc>
         <w:tc>
@@ -4482,10 +4971,9 @@
             </w:tcMar>
           </w:tcPr>
           <w:p>
-            <w:pPr>
-              <w:widowControl w:val="0"/>
-              <w:spacing w:line="240" w:lineRule="auto"/>
-            </w:pPr>
+            <w:r>
+              <w:t>LDW Safety</w:t>
+            </w:r>
           </w:p>
         </w:tc>
         <w:tc>
@@ -4499,10 +4987,9 @@
             </w:tcMar>
           </w:tcPr>
           <w:p>
-            <w:pPr>
-              <w:widowControl w:val="0"/>
-              <w:spacing w:line="240" w:lineRule="auto"/>
-            </w:pPr>
+            <w:r>
+              <w:t>LDW torque output is set to zero</w:t>
+            </w:r>
           </w:p>
         </w:tc>
       </w:tr>
@@ -4680,11 +5167,8 @@
             </w:tcMar>
           </w:tcPr>
           <w:p>
-            <w:pPr>
-              <w:spacing w:line="240" w:lineRule="auto"/>
-            </w:pPr>
-            <w:r>
-              <w:t>Software Safety Requirement03-01</w:t>
+            <w:r>
+              <w:t>SoftwareSafetyRequirement03-01</w:t>
             </w:r>
           </w:p>
         </w:tc>
@@ -4693,9 +5177,49 @@
             <w:tcW w:w="3420" w:type="dxa"/>
           </w:tcPr>
           <w:p>
-            <w:pPr>
-              <w:spacing w:line="240" w:lineRule="auto"/>
-            </w:pPr>
+            <w:r>
+              <w:t xml:space="preserve">Each of the SW elements </w:t>
+            </w:r>
+            <w:proofErr w:type="spellStart"/>
+            <w:r>
+              <w:t>shal</w:t>
+            </w:r>
+            <w:proofErr w:type="spellEnd"/>
+            <w:r>
+              <w:t xml:space="preserve"> </w:t>
+            </w:r>
+            <w:proofErr w:type="spellStart"/>
+            <w:r>
+              <w:t>loutput</w:t>
+            </w:r>
+            <w:proofErr w:type="spellEnd"/>
+            <w:r>
+              <w:t xml:space="preserve"> a signal to indicate any error which is detected by the element. Error signal = </w:t>
+            </w:r>
+            <w:proofErr w:type="spellStart"/>
+            <w:r>
+              <w:t>error_status_input</w:t>
+            </w:r>
+            <w:proofErr w:type="spellEnd"/>
+            <w:r>
+              <w:t xml:space="preserve">(LDW_SAFETY_INPUT_PROCESSING), </w:t>
+            </w:r>
+            <w:proofErr w:type="spellStart"/>
+            <w:r>
+              <w:t>error_status_torque_limiter</w:t>
+            </w:r>
+            <w:proofErr w:type="spellEnd"/>
+            <w:r>
+              <w:t xml:space="preserve">(TORQUE_LIMITER), </w:t>
+            </w:r>
+            <w:proofErr w:type="spellStart"/>
+            <w:r>
+              <w:t>error_status_output_gen</w:t>
+            </w:r>
+            <w:proofErr w:type="spellEnd"/>
+            <w:r>
+              <w:t>(LDW_SAFETY_OUTPUT_GENERATOR)</w:t>
+            </w:r>
           </w:p>
         </w:tc>
         <w:tc>
@@ -4709,9 +5233,9 @@
             </w:tcMar>
           </w:tcPr>
           <w:p>
-            <w:pPr>
-              <w:spacing w:line="240" w:lineRule="auto"/>
-            </w:pPr>
+            <w:r>
+              <w:t>C</w:t>
+            </w:r>
           </w:p>
         </w:tc>
         <w:tc>
@@ -4719,9 +5243,9 @@
             <w:tcW w:w="1785" w:type="dxa"/>
           </w:tcPr>
           <w:p>
-            <w:pPr>
-              <w:spacing w:line="240" w:lineRule="auto"/>
-            </w:pPr>
+            <w:r>
+              <w:t>All</w:t>
+            </w:r>
           </w:p>
         </w:tc>
         <w:tc>
@@ -4735,9 +5259,9 @@
             </w:tcMar>
           </w:tcPr>
           <w:p>
-            <w:pPr>
-              <w:spacing w:line="240" w:lineRule="auto"/>
-            </w:pPr>
+            <w:r>
+              <w:t>N/A</w:t>
+            </w:r>
           </w:p>
         </w:tc>
       </w:tr>
@@ -4753,11 +5277,8 @@
             </w:tcMar>
           </w:tcPr>
           <w:p>
-            <w:pPr>
-              <w:spacing w:line="240" w:lineRule="auto"/>
-            </w:pPr>
-            <w:r>
-              <w:t>Software Safety Requirement03-02</w:t>
+            <w:r>
+              <w:t>SoftwareSafetyRequirement03-02</w:t>
             </w:r>
           </w:p>
         </w:tc>
@@ -4766,9 +5287,25 @@
             <w:tcW w:w="3420" w:type="dxa"/>
           </w:tcPr>
           <w:p>
-            <w:pPr>
-              <w:spacing w:line="240" w:lineRule="auto"/>
-            </w:pPr>
+            <w:r>
+              <w:t xml:space="preserve">A software element shall evaluate the error status of all the other software elements and in case any 1 of them indicates an error, it shall deactivate </w:t>
+            </w:r>
+            <w:proofErr w:type="spellStart"/>
+            <w:r>
+              <w:t>theLDW</w:t>
+            </w:r>
+            <w:proofErr w:type="spellEnd"/>
+            <w:r>
+              <w:t xml:space="preserve"> feature(“</w:t>
+            </w:r>
+            <w:proofErr w:type="spellStart"/>
+            <w:r>
+              <w:t>activation_status</w:t>
+            </w:r>
+            <w:proofErr w:type="spellEnd"/>
+            <w:r>
+              <w:t>”=0)</w:t>
+            </w:r>
           </w:p>
         </w:tc>
         <w:tc>
@@ -4782,9 +5319,9 @@
             </w:tcMar>
           </w:tcPr>
           <w:p>
-            <w:pPr>
-              <w:spacing w:line="240" w:lineRule="auto"/>
-            </w:pPr>
+            <w:r>
+              <w:t>C</w:t>
+            </w:r>
           </w:p>
         </w:tc>
         <w:tc>
@@ -4792,9 +5329,9 @@
             <w:tcW w:w="1785" w:type="dxa"/>
           </w:tcPr>
           <w:p>
-            <w:pPr>
-              <w:spacing w:line="240" w:lineRule="auto"/>
-            </w:pPr>
+            <w:r>
+              <w:t>LDW_SAFETY_ACTIVATION</w:t>
+            </w:r>
           </w:p>
         </w:tc>
         <w:tc>
@@ -4802,9 +5339,14 @@
             <w:tcW w:w="2490" w:type="dxa"/>
           </w:tcPr>
           <w:p>
-            <w:pPr>
-              <w:spacing w:line="240" w:lineRule="auto"/>
-            </w:pPr>
+            <w:proofErr w:type="spellStart"/>
+            <w:r>
+              <w:t>Activation_status</w:t>
+            </w:r>
+            <w:proofErr w:type="spellEnd"/>
+            <w:r>
+              <w:t xml:space="preserve"> = 0 (LDW function deactivated)</w:t>
+            </w:r>
           </w:p>
         </w:tc>
       </w:tr>
@@ -4820,11 +5362,8 @@
             </w:tcMar>
           </w:tcPr>
           <w:p>
-            <w:pPr>
-              <w:spacing w:line="240" w:lineRule="auto"/>
-            </w:pPr>
-            <w:r>
-              <w:t>Software Safety Requirement03-03</w:t>
+            <w:r>
+              <w:t>SoftwareSafetyRequirement03-03</w:t>
             </w:r>
           </w:p>
         </w:tc>
@@ -4833,9 +5372,17 @@
             <w:tcW w:w="3420" w:type="dxa"/>
           </w:tcPr>
           <w:p>
-            <w:pPr>
-              <w:spacing w:line="240" w:lineRule="auto"/>
-            </w:pPr>
+            <w:r>
+              <w:t>In case of no errors from the software elements, the status of the LDW feature shall be set to activated (“</w:t>
+            </w:r>
+            <w:proofErr w:type="spellStart"/>
+            <w:r>
+              <w:t>activation_status</w:t>
+            </w:r>
+            <w:proofErr w:type="spellEnd"/>
+            <w:r>
+              <w:t>”=1)</w:t>
+            </w:r>
           </w:p>
         </w:tc>
         <w:tc>
@@ -4849,9 +5396,9 @@
             </w:tcMar>
           </w:tcPr>
           <w:p>
-            <w:pPr>
-              <w:spacing w:line="240" w:lineRule="auto"/>
-            </w:pPr>
+            <w:r>
+              <w:t>C</w:t>
+            </w:r>
           </w:p>
         </w:tc>
         <w:tc>
@@ -4859,9 +5406,9 @@
             <w:tcW w:w="1785" w:type="dxa"/>
           </w:tcPr>
           <w:p>
-            <w:pPr>
-              <w:spacing w:line="240" w:lineRule="auto"/>
-            </w:pPr>
+            <w:r>
+              <w:t>LDW_SAFETY_ACTIVATION</w:t>
+            </w:r>
           </w:p>
         </w:tc>
         <w:tc>
@@ -4875,9 +5422,9 @@
             </w:tcMar>
           </w:tcPr>
           <w:p>
-            <w:pPr>
-              <w:spacing w:line="240" w:lineRule="auto"/>
-            </w:pPr>
+            <w:r>
+              <w:t>N/A</w:t>
+            </w:r>
           </w:p>
         </w:tc>
       </w:tr>
@@ -4893,11 +5440,12 @@
             </w:tcMar>
           </w:tcPr>
           <w:p>
-            <w:pPr>
-              <w:spacing w:line="240" w:lineRule="auto"/>
-            </w:pPr>
-            <w:r>
-              <w:t>Software Safety Requirement03-04</w:t>
+            <w:r>
+              <w:t>SoftwareSafetyRequirem</w:t>
+            </w:r>
+            <w:r>
+              <w:lastRenderedPageBreak/>
+              <w:t>ent03-04</w:t>
             </w:r>
           </w:p>
         </w:tc>
@@ -4906,9 +5454,22 @@
             <w:tcW w:w="3420" w:type="dxa"/>
           </w:tcPr>
           <w:p>
-            <w:pPr>
-              <w:spacing w:line="240" w:lineRule="auto"/>
-            </w:pPr>
+            <w:r>
+              <w:lastRenderedPageBreak/>
+              <w:t xml:space="preserve">In case an error is detected by any of the software elements, it </w:t>
+            </w:r>
+            <w:r>
+              <w:lastRenderedPageBreak/>
+              <w:t>shall set the value of its corresponding torque to 0 so that “</w:t>
+            </w:r>
+            <w:proofErr w:type="spellStart"/>
+            <w:r>
+              <w:t>LDW_Torq_Req</w:t>
+            </w:r>
+            <w:proofErr w:type="spellEnd"/>
+            <w:r>
+              <w:t>” is set to 0</w:t>
+            </w:r>
           </w:p>
         </w:tc>
         <w:tc>
@@ -4922,9 +5483,10 @@
             </w:tcMar>
           </w:tcPr>
           <w:p>
-            <w:pPr>
-              <w:spacing w:line="240" w:lineRule="auto"/>
-            </w:pPr>
+            <w:r>
+              <w:lastRenderedPageBreak/>
+              <w:t>C</w:t>
+            </w:r>
           </w:p>
         </w:tc>
         <w:tc>
@@ -4932,9 +5494,9 @@
             <w:tcW w:w="1785" w:type="dxa"/>
           </w:tcPr>
           <w:p>
-            <w:pPr>
-              <w:spacing w:line="240" w:lineRule="auto"/>
-            </w:pPr>
+            <w:r>
+              <w:t>All</w:t>
+            </w:r>
           </w:p>
         </w:tc>
         <w:tc>
@@ -4942,9 +5504,14 @@
             <w:tcW w:w="2490" w:type="dxa"/>
           </w:tcPr>
           <w:p>
-            <w:pPr>
-              <w:spacing w:line="240" w:lineRule="auto"/>
-            </w:pPr>
+            <w:proofErr w:type="spellStart"/>
+            <w:r>
+              <w:t>LDW_Torq_Req</w:t>
+            </w:r>
+            <w:proofErr w:type="spellEnd"/>
+            <w:r>
+              <w:t xml:space="preserve"> = 0</w:t>
+            </w:r>
           </w:p>
         </w:tc>
       </w:tr>
@@ -4960,11 +5527,8 @@
             </w:tcMar>
           </w:tcPr>
           <w:p>
-            <w:pPr>
-              <w:spacing w:line="240" w:lineRule="auto"/>
-            </w:pPr>
-            <w:r>
-              <w:t>Software Safety Requirement03-05</w:t>
+            <w:r>
+              <w:t>SoftwareSafetyRequirement03-05</w:t>
             </w:r>
           </w:p>
         </w:tc>
@@ -4973,9 +5537,9 @@
             <w:tcW w:w="3420" w:type="dxa"/>
           </w:tcPr>
           <w:p>
-            <w:pPr>
-              <w:spacing w:line="240" w:lineRule="auto"/>
-            </w:pPr>
+            <w:r>
+              <w:t>Once the LDW functionality has been deactivated, it shall stay deactivated till the time the ignition is switched from off to on again.</w:t>
+            </w:r>
           </w:p>
         </w:tc>
         <w:tc>
@@ -4989,9 +5553,9 @@
             </w:tcMar>
           </w:tcPr>
           <w:p>
-            <w:pPr>
-              <w:spacing w:line="240" w:lineRule="auto"/>
-            </w:pPr>
+            <w:r>
+              <w:t>C</w:t>
+            </w:r>
           </w:p>
         </w:tc>
         <w:tc>
@@ -4999,9 +5563,9 @@
             <w:tcW w:w="1785" w:type="dxa"/>
           </w:tcPr>
           <w:p>
-            <w:pPr>
-              <w:spacing w:line="240" w:lineRule="auto"/>
-            </w:pPr>
+            <w:r>
+              <w:t>LDW_SAFETY_ACTIVATION</w:t>
+            </w:r>
           </w:p>
         </w:tc>
         <w:tc>
@@ -5009,14 +5573,18 @@
             <w:tcW w:w="2490" w:type="dxa"/>
           </w:tcPr>
           <w:p>
-            <w:pPr>
-              <w:spacing w:line="240" w:lineRule="auto"/>
-            </w:pPr>
+            <w:proofErr w:type="spellStart"/>
+            <w:r>
+              <w:t>Activation_status</w:t>
+            </w:r>
+            <w:proofErr w:type="spellEnd"/>
+            <w:r>
+              <w:t xml:space="preserve"> = 0 (LDW function deactivated)</w:t>
+            </w:r>
           </w:p>
         </w:tc>
       </w:tr>
     </w:tbl>
-    <w:p/>
     <w:p/>
     <w:p>
       <w:r>
@@ -5068,6 +5636,9 @@
               </w:rPr>
             </w:pPr>
             <w:r>
+              <w:br w:type="page"/>
+            </w:r>
+            <w:r>
               <w:rPr>
                 <w:b/>
               </w:rPr>
@@ -5223,39 +5794,8 @@
             </w:tcMar>
           </w:tcPr>
           <w:p>
-            <w:pPr>
-              <w:widowControl w:val="0"/>
-              <w:spacing w:line="240" w:lineRule="auto"/>
-            </w:pPr>
-            <w:r>
-              <w:t>Technical</w:t>
-            </w:r>
-          </w:p>
-          <w:p>
-            <w:pPr>
-              <w:widowControl w:val="0"/>
-              <w:spacing w:line="240" w:lineRule="auto"/>
-            </w:pPr>
-            <w:r>
-              <w:t>Safety</w:t>
-            </w:r>
-          </w:p>
-          <w:p>
-            <w:pPr>
-              <w:widowControl w:val="0"/>
-              <w:spacing w:line="240" w:lineRule="auto"/>
-            </w:pPr>
-            <w:r>
-              <w:t>Requirement</w:t>
-            </w:r>
-          </w:p>
-          <w:p>
-            <w:pPr>
-              <w:widowControl w:val="0"/>
-              <w:spacing w:line="240" w:lineRule="auto"/>
-            </w:pPr>
-            <w:r>
-              <w:t>04</w:t>
+            <w:r>
+              <w:t>TechnicalSafetyRequirement04</w:t>
             </w:r>
           </w:p>
         </w:tc>
@@ -5270,9 +5810,6 @@
             </w:tcMar>
           </w:tcPr>
           <w:p>
-            <w:pPr>
-              <w:widowControl w:val="0"/>
-            </w:pPr>
             <w:r>
               <w:t>As soon as the LDW function deactivates the LDW feature, the LDW Safety software block shall send a signal to the car display ECU to turn on a warning light</w:t>
             </w:r>
@@ -5289,10 +5826,9 @@
             </w:tcMar>
           </w:tcPr>
           <w:p>
-            <w:pPr>
-              <w:widowControl w:val="0"/>
-              <w:spacing w:line="240" w:lineRule="auto"/>
-            </w:pPr>
+            <w:r>
+              <w:t>C</w:t>
+            </w:r>
           </w:p>
         </w:tc>
         <w:tc>
@@ -5306,10 +5842,14 @@
             </w:tcMar>
           </w:tcPr>
           <w:p>
-            <w:pPr>
-              <w:widowControl w:val="0"/>
-              <w:spacing w:line="240" w:lineRule="auto"/>
-            </w:pPr>
+            <w:r>
+              <w:t xml:space="preserve">50 </w:t>
+            </w:r>
+            <w:proofErr w:type="spellStart"/>
+            <w:r>
+              <w:t>ms</w:t>
+            </w:r>
+            <w:proofErr w:type="spellEnd"/>
           </w:p>
         </w:tc>
         <w:tc>
@@ -5323,10 +5863,9 @@
             </w:tcMar>
           </w:tcPr>
           <w:p>
-            <w:pPr>
-              <w:widowControl w:val="0"/>
-              <w:spacing w:line="240" w:lineRule="auto"/>
-            </w:pPr>
+            <w:r>
+              <w:t>LDW Safety</w:t>
+            </w:r>
           </w:p>
         </w:tc>
         <w:tc>
@@ -5340,10 +5879,9 @@
             </w:tcMar>
           </w:tcPr>
           <w:p>
-            <w:pPr>
-              <w:widowControl w:val="0"/>
-              <w:spacing w:line="240" w:lineRule="auto"/>
-            </w:pPr>
+            <w:r>
+              <w:t>LDW torque output is set to zero</w:t>
+            </w:r>
           </w:p>
         </w:tc>
       </w:tr>
@@ -5521,12 +6059,8 @@
             </w:tcMar>
           </w:tcPr>
           <w:p>
-            <w:pPr>
-              <w:widowControl w:val="0"/>
-              <w:spacing w:line="240" w:lineRule="auto"/>
-            </w:pPr>
-            <w:r>
-              <w:t>Software Safety Requirement 04-01</w:t>
+            <w:r>
+              <w:t>SoftwareSafetyRequirement04-01</w:t>
             </w:r>
           </w:p>
         </w:tc>
@@ -5541,10 +6075,33 @@
             </w:tcMar>
           </w:tcPr>
           <w:p>
-            <w:pPr>
-              <w:widowControl w:val="0"/>
-              <w:spacing w:line="240" w:lineRule="auto"/>
-            </w:pPr>
+            <w:r>
+              <w:t>When the LDW function is deactivated (</w:t>
+            </w:r>
+            <w:proofErr w:type="spellStart"/>
+            <w:r>
+              <w:t>activation_status</w:t>
+            </w:r>
+            <w:proofErr w:type="spellEnd"/>
+            <w:r>
+              <w:t xml:space="preserve"> set to 0), the </w:t>
+            </w:r>
+            <w:proofErr w:type="spellStart"/>
+            <w:r>
+              <w:t>activation_status</w:t>
+            </w:r>
+            <w:proofErr w:type="spellEnd"/>
+            <w:r>
+              <w:t xml:space="preserve"> shall be sent to the car </w:t>
+            </w:r>
+            <w:proofErr w:type="spellStart"/>
+            <w:r>
+              <w:t>displayECU</w:t>
+            </w:r>
+            <w:proofErr w:type="spellEnd"/>
+            <w:r>
+              <w:t>.</w:t>
+            </w:r>
           </w:p>
         </w:tc>
         <w:tc>
@@ -5558,10 +6115,9 @@
             </w:tcMar>
           </w:tcPr>
           <w:p>
-            <w:pPr>
-              <w:widowControl w:val="0"/>
-              <w:spacing w:line="240" w:lineRule="auto"/>
-            </w:pPr>
+            <w:r>
+              <w:t>C</w:t>
+            </w:r>
           </w:p>
         </w:tc>
         <w:tc>
@@ -5575,10 +6131,17 @@
             </w:tcMar>
           </w:tcPr>
           <w:p>
-            <w:pPr>
-              <w:widowControl w:val="0"/>
-              <w:spacing w:line="240" w:lineRule="auto"/>
-            </w:pPr>
+            <w:r>
+              <w:t xml:space="preserve">LDW_SAFETY_ACTIVATION, </w:t>
+            </w:r>
+            <w:proofErr w:type="spellStart"/>
+            <w:r>
+              <w:t>CarDisplay</w:t>
+            </w:r>
+            <w:proofErr w:type="spellEnd"/>
+            <w:r>
+              <w:t xml:space="preserve"> ECU</w:t>
+            </w:r>
           </w:p>
         </w:tc>
         <w:tc>
@@ -5592,10 +6155,9 @@
             </w:tcMar>
           </w:tcPr>
           <w:p>
-            <w:pPr>
-              <w:widowControl w:val="0"/>
-              <w:spacing w:line="240" w:lineRule="auto"/>
-            </w:pPr>
+            <w:r>
+              <w:t>N/A</w:t>
+            </w:r>
           </w:p>
         </w:tc>
       </w:tr>
@@ -5807,39 +6369,8 @@
             </w:tcMar>
           </w:tcPr>
           <w:p>
-            <w:pPr>
-              <w:widowControl w:val="0"/>
-              <w:spacing w:line="240" w:lineRule="auto"/>
-            </w:pPr>
-            <w:r>
-              <w:t>Technical</w:t>
-            </w:r>
-          </w:p>
-          <w:p>
-            <w:pPr>
-              <w:widowControl w:val="0"/>
-              <w:spacing w:line="240" w:lineRule="auto"/>
-            </w:pPr>
-            <w:r>
-              <w:t>Safety</w:t>
-            </w:r>
-          </w:p>
-          <w:p>
-            <w:pPr>
-              <w:widowControl w:val="0"/>
-              <w:spacing w:line="240" w:lineRule="auto"/>
-            </w:pPr>
-            <w:r>
-              <w:t>Requirement</w:t>
-            </w:r>
-          </w:p>
-          <w:p>
-            <w:pPr>
-              <w:widowControl w:val="0"/>
-              <w:spacing w:line="240" w:lineRule="auto"/>
-            </w:pPr>
-            <w:r>
-              <w:t>05</w:t>
+            <w:r>
+              <w:t>TechnicalSafetyRequirement05</w:t>
             </w:r>
           </w:p>
         </w:tc>
@@ -5854,9 +6385,6 @@
             </w:tcMar>
           </w:tcPr>
           <w:p>
-            <w:pPr>
-              <w:widowControl w:val="0"/>
-            </w:pPr>
             <w:r>
               <w:t xml:space="preserve">Memory test shall be conducted at </w:t>
             </w:r>
@@ -5881,10 +6409,9 @@
             </w:tcMar>
           </w:tcPr>
           <w:p>
-            <w:pPr>
-              <w:widowControl w:val="0"/>
-              <w:spacing w:line="240" w:lineRule="auto"/>
-            </w:pPr>
+            <w:r>
+              <w:t>A</w:t>
+            </w:r>
           </w:p>
         </w:tc>
         <w:tc>
@@ -5898,10 +6425,14 @@
             </w:tcMar>
           </w:tcPr>
           <w:p>
-            <w:pPr>
-              <w:widowControl w:val="0"/>
-              <w:spacing w:line="240" w:lineRule="auto"/>
-            </w:pPr>
+            <w:r>
+              <w:t xml:space="preserve">50 </w:t>
+            </w:r>
+            <w:proofErr w:type="spellStart"/>
+            <w:r>
+              <w:t>ms</w:t>
+            </w:r>
+            <w:proofErr w:type="spellEnd"/>
           </w:p>
         </w:tc>
         <w:tc>
@@ -5915,10 +6446,9 @@
             </w:tcMar>
           </w:tcPr>
           <w:p>
-            <w:pPr>
-              <w:widowControl w:val="0"/>
-              <w:spacing w:line="240" w:lineRule="auto"/>
-            </w:pPr>
+            <w:r>
+              <w:t>Ignition Cycle</w:t>
+            </w:r>
           </w:p>
         </w:tc>
         <w:tc>
@@ -5932,10 +6462,9 @@
             </w:tcMar>
           </w:tcPr>
           <w:p>
-            <w:pPr>
-              <w:widowControl w:val="0"/>
-              <w:spacing w:line="240" w:lineRule="auto"/>
-            </w:pPr>
+            <w:r>
+              <w:t>LDW torque output is set to zero</w:t>
+            </w:r>
           </w:p>
         </w:tc>
       </w:tr>
@@ -6112,12 +6641,8 @@
             </w:tcMar>
           </w:tcPr>
           <w:p>
-            <w:pPr>
-              <w:widowControl w:val="0"/>
-              <w:spacing w:line="240" w:lineRule="auto"/>
-            </w:pPr>
-            <w:r>
-              <w:t>Software Safety Requirement 05-01</w:t>
+            <w:r>
+              <w:t>SoftwareSafetyRequirement05-01</w:t>
             </w:r>
           </w:p>
         </w:tc>
@@ -6126,9 +6651,9 @@
             <w:tcW w:w="3420" w:type="dxa"/>
           </w:tcPr>
           <w:p>
-            <w:pPr>
-              <w:spacing w:line="240" w:lineRule="auto"/>
-            </w:pPr>
+            <w:r>
+              <w:t>A CRC verification check over the software code in the Flash memory shall be done every time the ignition is switched from off to on to check for any corruption of content.</w:t>
+            </w:r>
           </w:p>
         </w:tc>
         <w:tc>
@@ -6142,10 +6667,9 @@
             </w:tcMar>
           </w:tcPr>
           <w:p>
-            <w:pPr>
-              <w:widowControl w:val="0"/>
-              <w:spacing w:line="240" w:lineRule="auto"/>
-            </w:pPr>
+            <w:r>
+              <w:t>A</w:t>
+            </w:r>
           </w:p>
         </w:tc>
         <w:tc>
@@ -6159,10 +6683,9 @@
             </w:tcMar>
           </w:tcPr>
           <w:p>
-            <w:pPr>
-              <w:widowControl w:val="0"/>
-              <w:spacing w:line="240" w:lineRule="auto"/>
-            </w:pPr>
+            <w:r>
+              <w:t>MEMORYTEST</w:t>
+            </w:r>
           </w:p>
         </w:tc>
         <w:tc>
@@ -6176,13 +6699,14 @@
             </w:tcMar>
           </w:tcPr>
           <w:p>
-            <w:pPr>
-              <w:widowControl w:val="0"/>
-              <w:spacing w:line="240" w:lineRule="auto"/>
-              <w:rPr>
-                <w:b/>
-              </w:rPr>
-            </w:pPr>
+            <w:proofErr w:type="spellStart"/>
+            <w:r>
+              <w:t>Activation_status</w:t>
+            </w:r>
+            <w:proofErr w:type="spellEnd"/>
+            <w:r>
+              <w:t xml:space="preserve"> = 0</w:t>
+            </w:r>
           </w:p>
         </w:tc>
       </w:tr>
@@ -6198,12 +6722,8 @@
             </w:tcMar>
           </w:tcPr>
           <w:p>
-            <w:pPr>
-              <w:widowControl w:val="0"/>
-              <w:spacing w:line="240" w:lineRule="auto"/>
-            </w:pPr>
-            <w:r>
-              <w:t>Software Safety Requirement 05-02</w:t>
+            <w:r>
+              <w:t>SoftwareSafetyRequirement05-02</w:t>
             </w:r>
           </w:p>
         </w:tc>
@@ -6212,9 +6732,17 @@
             <w:tcW w:w="3420" w:type="dxa"/>
           </w:tcPr>
           <w:p>
-            <w:pPr>
-              <w:spacing w:line="240" w:lineRule="auto"/>
-            </w:pPr>
+            <w:r>
+              <w:t>Standard RAM tests to check the data bus, address bus and device integrity shall be done every time the ignition is switched from off to on (</w:t>
+            </w:r>
+            <w:proofErr w:type="spellStart"/>
+            <w:r>
+              <w:t>E.g.walking</w:t>
+            </w:r>
+            <w:proofErr w:type="spellEnd"/>
+            <w:r>
+              <w:t xml:space="preserve"> 1s test, RAM pattern test. Refer RAM and processor vendor recommendations )</w:t>
+            </w:r>
           </w:p>
         </w:tc>
         <w:tc>
@@ -6228,10 +6756,9 @@
             </w:tcMar>
           </w:tcPr>
           <w:p>
-            <w:pPr>
-              <w:widowControl w:val="0"/>
-              <w:spacing w:line="240" w:lineRule="auto"/>
-            </w:pPr>
+            <w:r>
+              <w:t>A</w:t>
+            </w:r>
           </w:p>
         </w:tc>
         <w:tc>
@@ -6245,10 +6772,9 @@
             </w:tcMar>
           </w:tcPr>
           <w:p>
-            <w:pPr>
-              <w:widowControl w:val="0"/>
-              <w:spacing w:line="240" w:lineRule="auto"/>
-            </w:pPr>
+            <w:r>
+              <w:t>MEMORYTEST</w:t>
+            </w:r>
           </w:p>
         </w:tc>
         <w:tc>
@@ -6262,13 +6788,14 @@
             </w:tcMar>
           </w:tcPr>
           <w:p>
-            <w:pPr>
-              <w:widowControl w:val="0"/>
-              <w:spacing w:line="240" w:lineRule="auto"/>
-              <w:rPr>
-                <w:b/>
-              </w:rPr>
-            </w:pPr>
+            <w:proofErr w:type="spellStart"/>
+            <w:r>
+              <w:t>Activation_status</w:t>
+            </w:r>
+            <w:proofErr w:type="spellEnd"/>
+            <w:r>
+              <w:t xml:space="preserve"> = 0</w:t>
+            </w:r>
           </w:p>
         </w:tc>
       </w:tr>
@@ -6284,12 +6811,8 @@
             </w:tcMar>
           </w:tcPr>
           <w:p>
-            <w:pPr>
-              <w:widowControl w:val="0"/>
-              <w:spacing w:line="240" w:lineRule="auto"/>
-            </w:pPr>
-            <w:r>
-              <w:t>Software Safety Requirement 05-03</w:t>
+            <w:r>
+              <w:t>SoftwareSafetyRequirement05-03</w:t>
             </w:r>
           </w:p>
         </w:tc>
@@ -6298,9 +6821,25 @@
             <w:tcW w:w="3420" w:type="dxa"/>
           </w:tcPr>
           <w:p>
-            <w:pPr>
-              <w:spacing w:line="240" w:lineRule="auto"/>
-            </w:pPr>
+            <w:r>
+              <w:t xml:space="preserve">The test result of the RAM or Flash memory shall be indicated to the </w:t>
+            </w:r>
+            <w:proofErr w:type="spellStart"/>
+            <w:r>
+              <w:t>LDW_Safety</w:t>
+            </w:r>
+            <w:proofErr w:type="spellEnd"/>
+            <w:r>
+              <w:t xml:space="preserve"> component via the “</w:t>
+            </w:r>
+            <w:proofErr w:type="spellStart"/>
+            <w:r>
+              <w:t>test_status</w:t>
+            </w:r>
+            <w:proofErr w:type="spellEnd"/>
+            <w:r>
+              <w:t>” signal</w:t>
+            </w:r>
           </w:p>
         </w:tc>
         <w:tc>
@@ -6314,10 +6853,9 @@
             </w:tcMar>
           </w:tcPr>
           <w:p>
-            <w:pPr>
-              <w:widowControl w:val="0"/>
-              <w:spacing w:line="240" w:lineRule="auto"/>
-            </w:pPr>
+            <w:r>
+              <w:t>A</w:t>
+            </w:r>
           </w:p>
         </w:tc>
         <w:tc>
@@ -6331,10 +6869,9 @@
             </w:tcMar>
           </w:tcPr>
           <w:p>
-            <w:pPr>
-              <w:widowControl w:val="0"/>
-              <w:spacing w:line="240" w:lineRule="auto"/>
-            </w:pPr>
+            <w:r>
+              <w:t>MEMORYTEST</w:t>
+            </w:r>
           </w:p>
         </w:tc>
         <w:tc>
@@ -6348,13 +6885,14 @@
             </w:tcMar>
           </w:tcPr>
           <w:p>
-            <w:pPr>
-              <w:widowControl w:val="0"/>
-              <w:spacing w:line="240" w:lineRule="auto"/>
-              <w:rPr>
-                <w:b/>
-              </w:rPr>
-            </w:pPr>
+            <w:proofErr w:type="spellStart"/>
+            <w:r>
+              <w:t>Activation_status</w:t>
+            </w:r>
+            <w:proofErr w:type="spellEnd"/>
+            <w:r>
+              <w:t xml:space="preserve"> = 0</w:t>
+            </w:r>
           </w:p>
         </w:tc>
       </w:tr>
@@ -6371,11 +6909,17 @@
           </w:tcPr>
           <w:p>
             <w:pPr>
-              <w:widowControl w:val="0"/>
-              <w:spacing w:line="240" w:lineRule="auto"/>
-            </w:pPr>
-            <w:r>
-              <w:t>Software Safety Requirement 05-04</w:t>
+              <w:rPr>
+                <w:color w:val="4F4F4F"/>
+                <w:szCs w:val="23"/>
+              </w:rPr>
+            </w:pPr>
+            <w:r>
+              <w:rPr>
+                <w:color w:val="4F4F4F"/>
+                <w:szCs w:val="23"/>
+              </w:rPr>
+              <w:t>SoftwareSafetyRequirement05-04</w:t>
             </w:r>
           </w:p>
         </w:tc>
@@ -6385,8 +6929,66 @@
           </w:tcPr>
           <w:p>
             <w:pPr>
-              <w:spacing w:line="240" w:lineRule="auto"/>
-            </w:pPr>
+              <w:rPr>
+                <w:color w:val="4F4F4F"/>
+                <w:szCs w:val="23"/>
+              </w:rPr>
+            </w:pPr>
+            <w:r>
+              <w:rPr>
+                <w:color w:val="4F4F4F"/>
+                <w:szCs w:val="23"/>
+              </w:rPr>
+              <w:t>In case any fault is indicated via the “</w:t>
+            </w:r>
+            <w:proofErr w:type="spellStart"/>
+            <w:r>
+              <w:rPr>
+                <w:color w:val="4F4F4F"/>
+                <w:szCs w:val="23"/>
+              </w:rPr>
+              <w:t>test_status</w:t>
+            </w:r>
+            <w:proofErr w:type="spellEnd"/>
+            <w:r>
+              <w:rPr>
+                <w:color w:val="4F4F4F"/>
+                <w:szCs w:val="23"/>
+              </w:rPr>
+              <w:t xml:space="preserve">” signal the INPUT_LDW_PROCESSING shall set an error on </w:t>
+            </w:r>
+            <w:proofErr w:type="spellStart"/>
+            <w:r>
+              <w:rPr>
+                <w:color w:val="4F4F4F"/>
+                <w:szCs w:val="23"/>
+              </w:rPr>
+              <w:t>error_status_input</w:t>
+            </w:r>
+            <w:proofErr w:type="spellEnd"/>
+            <w:r>
+              <w:rPr>
+                <w:color w:val="4F4F4F"/>
+                <w:szCs w:val="23"/>
+              </w:rPr>
+              <w:t xml:space="preserve"> (=1) so that the LDW functionality is deactivated and the </w:t>
+            </w:r>
+            <w:proofErr w:type="spellStart"/>
+            <w:r>
+              <w:rPr>
+                <w:color w:val="4F4F4F"/>
+                <w:szCs w:val="23"/>
+              </w:rPr>
+              <w:t>LDWTorque</w:t>
+            </w:r>
+            <w:proofErr w:type="spellEnd"/>
+            <w:r>
+              <w:rPr>
+                <w:color w:val="4F4F4F"/>
+                <w:szCs w:val="23"/>
+              </w:rPr>
+              <w:t xml:space="preserve"> is set to 0</w:t>
+            </w:r>
           </w:p>
         </w:tc>
         <w:tc>
@@ -6401,9 +7003,18 @@
           </w:tcPr>
           <w:p>
             <w:pPr>
-              <w:widowControl w:val="0"/>
-              <w:spacing w:line="240" w:lineRule="auto"/>
-            </w:pPr>
+              <w:rPr>
+                <w:color w:val="4F4F4F"/>
+                <w:szCs w:val="23"/>
+              </w:rPr>
+            </w:pPr>
+            <w:r>
+              <w:rPr>
+                <w:color w:val="4F4F4F"/>
+                <w:szCs w:val="23"/>
+              </w:rPr>
+              <w:t>A</w:t>
+            </w:r>
           </w:p>
         </w:tc>
         <w:tc>
@@ -6418,9 +7029,18 @@
           </w:tcPr>
           <w:p>
             <w:pPr>
-              <w:widowControl w:val="0"/>
-              <w:spacing w:line="240" w:lineRule="auto"/>
-            </w:pPr>
+              <w:rPr>
+                <w:color w:val="4F4F4F"/>
+                <w:szCs w:val="23"/>
+              </w:rPr>
+            </w:pPr>
+            <w:r>
+              <w:rPr>
+                <w:color w:val="4F4F4F"/>
+                <w:szCs w:val="23"/>
+              </w:rPr>
+              <w:t>LDW_SAFETY_INPUT_PROCESSING</w:t>
+            </w:r>
           </w:p>
         </w:tc>
         <w:tc>
@@ -6435,9 +7055,27 @@
           </w:tcPr>
           <w:p>
             <w:pPr>
-              <w:widowControl w:val="0"/>
-              <w:spacing w:line="240" w:lineRule="auto"/>
-            </w:pPr>
+              <w:rPr>
+                <w:color w:val="4F4F4F"/>
+                <w:szCs w:val="23"/>
+              </w:rPr>
+            </w:pPr>
+            <w:proofErr w:type="spellStart"/>
+            <w:r>
+              <w:rPr>
+                <w:color w:val="4F4F4F"/>
+                <w:szCs w:val="23"/>
+              </w:rPr>
+              <w:t>Activation_status</w:t>
+            </w:r>
+            <w:proofErr w:type="spellEnd"/>
+            <w:r>
+              <w:rPr>
+                <w:color w:val="4F4F4F"/>
+                <w:szCs w:val="23"/>
+              </w:rPr>
+              <w:t xml:space="preserve"> = 0</w:t>
+            </w:r>
           </w:p>
         </w:tc>
       </w:tr>
@@ -6461,7 +7099,7 @@
         <w:contextualSpacing w:val="0"/>
       </w:pPr>
       <w:bookmarkStart w:id="21" w:name="_2d42klgpg0yj" w:colFirst="0" w:colLast="0"/>
-      <w:bookmarkStart w:id="22" w:name="_Toc493934480"/>
+      <w:bookmarkStart w:id="22" w:name="_Toc494214984"/>
       <w:bookmarkEnd w:id="21"/>
       <w:r>
         <w:t>Refined Architecture Diagram</w:t>
@@ -6472,20 +7110,95 @@
     <w:p>
       <w:pPr>
         <w:rPr>
-          <w:b/>
-          <w:color w:val="B7B7B7"/>
+          <w:noProof/>
+          <w:lang w:val="en-US"/>
         </w:rPr>
       </w:pPr>
+    </w:p>
+    <w:p>
+      <w:pPr>
+        <w:rPr>
+          <w:noProof/>
+          <w:lang w:val="en-US"/>
+        </w:rPr>
+      </w:pPr>
+    </w:p>
+    <w:p>
+      <w:pPr>
+        <w:rPr>
+          <w:noProof/>
+          <w:lang w:val="en-US"/>
+        </w:rPr>
+      </w:pPr>
+    </w:p>
+    <w:p>
+      <w:pPr>
+        <w:rPr>
+          <w:noProof/>
+          <w:lang w:val="en-US"/>
+        </w:rPr>
+      </w:pPr>
+    </w:p>
+    <w:p>
+      <w:pPr>
+        <w:rPr>
+          <w:noProof/>
+          <w:lang w:val="en-US"/>
+        </w:rPr>
+      </w:pPr>
+    </w:p>
+    <w:p>
       <w:r>
         <w:rPr>
-          <w:b/>
-          <w:color w:val="B7B7B7"/>
+          <w:noProof/>
+          <w:lang w:val="en-US"/>
         </w:rPr>
-        <w:t>[Instructions: Include the refined system architecture. Hint: The refined system architecture should include the system architecture from the end of the software and hardware lesson, including all of the ASIL labels.]</w:t>
+        <w:drawing>
+          <wp:inline distT="0" distB="0" distL="0" distR="0" wp14:anchorId="6ACEC288" wp14:editId="26FEE6AB">
+            <wp:extent cx="5938520" cy="3340100"/>
+            <wp:effectExtent l="0" t="0" r="5080" b="0"/>
+            <wp:docPr id="5" name="Picture 5" descr="Macintosh HD:Users:Jimmy:Documents:Udacity:CarND-Functional-Safety-Project:refined-system-architecture-l6-01.png"/>
+            <wp:cNvGraphicFramePr/>
+            <a:graphic xmlns:a="http://schemas.openxmlformats.org/drawingml/2006/main">
+              <a:graphicData uri="http://schemas.openxmlformats.org/drawingml/2006/picture">
+                <pic:pic xmlns:pic="http://schemas.openxmlformats.org/drawingml/2006/picture">
+                  <pic:nvPicPr>
+                    <pic:cNvPr id="5" name="Picture 5" descr="Macintosh HD:Users:Jimmy:Documents:Udacity:CarND-Functional-Safety-Project:refined-system-architecture-l6-01.png"/>
+                    <pic:cNvPicPr/>
+                  </pic:nvPicPr>
+                  <pic:blipFill>
+                    <a:blip r:embed="rId8" cstate="print">
+                      <a:extLst>
+                        <a:ext uri="{28A0092B-C50C-407E-A947-70E740481C1C}">
+                          <a14:useLocalDpi xmlns:a14="http://schemas.microsoft.com/office/drawing/2010/main" val="0"/>
+                        </a:ext>
+                      </a:extLst>
+                    </a:blip>
+                    <a:srcRect/>
+                    <a:stretch>
+                      <a:fillRect/>
+                    </a:stretch>
+                  </pic:blipFill>
+                  <pic:spPr bwMode="auto">
+                    <a:xfrm>
+                      <a:off x="0" y="0"/>
+                      <a:ext cx="5938520" cy="3340100"/>
+                    </a:xfrm>
+                    <a:prstGeom prst="rect">
+                      <a:avLst/>
+                    </a:prstGeom>
+                    <a:noFill/>
+                    <a:ln>
+                      <a:noFill/>
+                    </a:ln>
+                  </pic:spPr>
+                </pic:pic>
+              </a:graphicData>
+            </a:graphic>
+          </wp:inline>
+        </w:drawing>
       </w:r>
     </w:p>
-    <w:p/>
-    <w:p/>
     <w:sectPr>
       <w:pgSz w:w="12240" w:h="15840"/>
       <w:pgMar w:top="1440" w:right="1440" w:bottom="1440" w:left="1440" w:header="0" w:footer="720" w:gutter="0"/>
@@ -7231,6 +7944,19 @@
       <w:u w:val="single"/>
     </w:rPr>
   </w:style>
+  <w:style w:type="paragraph" w:customStyle="1" w:styleId="Normal1">
+    <w:name w:val="Normal1"/>
+    <w:rsid w:val="0015349A"/>
+    <w:pPr>
+      <w:pBdr>
+        <w:top w:val="none" w:sz="0" w:space="0" w:color="auto"/>
+        <w:left w:val="none" w:sz="0" w:space="0" w:color="auto"/>
+        <w:bottom w:val="none" w:sz="0" w:space="0" w:color="auto"/>
+        <w:right w:val="none" w:sz="0" w:space="0" w:color="auto"/>
+        <w:between w:val="none" w:sz="0" w:space="0" w:color="auto"/>
+      </w:pBdr>
+    </w:pPr>
+  </w:style>
 </w:styles>
 </file>
 
